--- a/DeChiara-Ferrara-FIA .docx
+++ b/DeChiara-Ferrara-FIA .docx
@@ -946,6 +946,7 @@
           <w:lang w:val="it-IT"/>
         </w:rPr>
       </w:pPr>
+      <w:proofErr w:type="spellStart"/>
       <w:r>
         <w:rPr>
           <w:sz w:val="29"/>
@@ -954,6 +955,7 @@
         </w:rPr>
         <w:t>Invendum</w:t>
       </w:r>
+      <w:proofErr w:type="spellEnd"/>
       <w:r>
         <w:rPr>
           <w:sz w:val="29"/>
@@ -1061,13 +1063,23 @@
           <w:lang w:val="it-IT"/>
         </w:rPr>
       </w:pPr>
+      <w:proofErr w:type="spellStart"/>
       <w:r>
         <w:rPr>
           <w:sz w:val="29"/>
           <w:szCs w:val="29"/>
           <w:lang w:val="it-IT"/>
         </w:rPr>
-        <w:t xml:space="preserve">Invendum </w:t>
+        <w:t>Invendum</w:t>
+      </w:r>
+      <w:proofErr w:type="spellEnd"/>
+      <w:r>
+        <w:rPr>
+          <w:sz w:val="29"/>
+          <w:szCs w:val="29"/>
+          <w:lang w:val="it-IT"/>
+        </w:rPr>
+        <w:t xml:space="preserve"> </w:t>
       </w:r>
       <w:r>
         <w:rPr>
@@ -1654,6 +1666,7 @@
                 <w:lang w:val="it-IT"/>
               </w:rPr>
             </w:pPr>
+            <w:proofErr w:type="spellStart"/>
             <w:r>
               <w:rPr>
                 <w:lang w:val="it-IT"/>
@@ -1661,6 +1674,7 @@
               <w:lastRenderedPageBreak/>
               <w:t>Actuators</w:t>
             </w:r>
+            <w:proofErr w:type="spellEnd"/>
           </w:p>
         </w:tc>
         <w:tc>
@@ -1737,12 +1751,14 @@
                 <w:lang w:val="it-IT"/>
               </w:rPr>
             </w:pPr>
+            <w:proofErr w:type="spellStart"/>
             <w:r>
               <w:rPr>
                 <w:lang w:val="it-IT"/>
               </w:rPr>
               <w:t>Sensors</w:t>
             </w:r>
+            <w:proofErr w:type="spellEnd"/>
           </w:p>
         </w:tc>
         <w:tc>
@@ -2424,7 +2440,27 @@
           <w:szCs w:val="28"/>
           <w:lang w:val="it-IT"/>
         </w:rPr>
-        <w:t>colonna “event_time” non utile alla fine della predizione</w:t>
+        <w:t>colonna “</w:t>
+      </w:r>
+      <w:proofErr w:type="spellStart"/>
+      <w:r>
+        <w:rPr>
+          <w:rFonts w:ascii="Times New Roman" w:hAnsi="Times New Roman" w:cs="Times New Roman"/>
+          <w:sz w:val="28"/>
+          <w:szCs w:val="28"/>
+          <w:lang w:val="it-IT"/>
+        </w:rPr>
+        <w:t>event_time</w:t>
+      </w:r>
+      <w:proofErr w:type="spellEnd"/>
+      <w:r>
+        <w:rPr>
+          <w:rFonts w:ascii="Times New Roman" w:hAnsi="Times New Roman" w:cs="Times New Roman"/>
+          <w:sz w:val="28"/>
+          <w:szCs w:val="28"/>
+          <w:lang w:val="it-IT"/>
+        </w:rPr>
+        <w:t>” non utile alla fine della predizione</w:t>
       </w:r>
       <w:r>
         <w:rPr>
@@ -2462,14 +2498,47 @@
         </w:rPr>
         <w:t>Un taglio orizzontale con “</w:t>
       </w:r>
-      <w:r>
-        <w:rPr>
-          <w:rFonts w:ascii="Times New Roman" w:hAnsi="Times New Roman" w:cs="Times New Roman"/>
-          <w:sz w:val="28"/>
-          <w:szCs w:val="28"/>
-          <w:lang w:val="it-IT"/>
-        </w:rPr>
-        <w:t>df.dropna(inplace=True)</w:t>
+      <w:proofErr w:type="spellStart"/>
+      <w:proofErr w:type="gramStart"/>
+      <w:r>
+        <w:rPr>
+          <w:rFonts w:ascii="Times New Roman" w:hAnsi="Times New Roman" w:cs="Times New Roman"/>
+          <w:sz w:val="28"/>
+          <w:szCs w:val="28"/>
+          <w:lang w:val="it-IT"/>
+        </w:rPr>
+        <w:t>df.dropna</w:t>
+      </w:r>
+      <w:proofErr w:type="spellEnd"/>
+      <w:proofErr w:type="gramEnd"/>
+      <w:r>
+        <w:rPr>
+          <w:rFonts w:ascii="Times New Roman" w:hAnsi="Times New Roman" w:cs="Times New Roman"/>
+          <w:sz w:val="28"/>
+          <w:szCs w:val="28"/>
+          <w:lang w:val="it-IT"/>
+        </w:rPr>
+        <w:t>(</w:t>
+      </w:r>
+      <w:proofErr w:type="spellStart"/>
+      <w:r>
+        <w:rPr>
+          <w:rFonts w:ascii="Times New Roman" w:hAnsi="Times New Roman" w:cs="Times New Roman"/>
+          <w:sz w:val="28"/>
+          <w:szCs w:val="28"/>
+          <w:lang w:val="it-IT"/>
+        </w:rPr>
+        <w:t>inplace</w:t>
+      </w:r>
+      <w:proofErr w:type="spellEnd"/>
+      <w:r>
+        <w:rPr>
+          <w:rFonts w:ascii="Times New Roman" w:hAnsi="Times New Roman" w:cs="Times New Roman"/>
+          <w:sz w:val="28"/>
+          <w:szCs w:val="28"/>
+          <w:lang w:val="it-IT"/>
+        </w:rPr>
+        <w:t>=True)</w:t>
       </w:r>
       <w:r>
         <w:rPr>
@@ -2643,8 +2712,9 @@
           <w:szCs w:val="28"/>
           <w:lang w:val="it-IT"/>
         </w:rPr>
-        <w:t>"SELECT  category_code,count(category_code) from categoria where category_code like 'computers.%'or category_code</w:t>
-      </w:r>
+        <w:t>"</w:t>
+      </w:r>
+      <w:proofErr w:type="gramStart"/>
       <w:r>
         <w:rPr>
           <w:rFonts w:ascii="Courier New" w:eastAsia="Times New Roman" w:hAnsi="Courier New" w:cs="Courier New"/>
@@ -2653,8 +2723,9 @@
           <w:szCs w:val="28"/>
           <w:lang w:val="it-IT"/>
         </w:rPr>
-        <w:t xml:space="preserve"> </w:t>
-      </w:r>
+        <w:t>SELECT  category</w:t>
+      </w:r>
+      <w:proofErr w:type="gramEnd"/>
       <w:r>
         <w:rPr>
           <w:rFonts w:ascii="Courier New" w:eastAsia="Times New Roman" w:hAnsi="Courier New" w:cs="Courier New"/>
@@ -2663,7 +2734,105 @@
           <w:szCs w:val="28"/>
           <w:lang w:val="it-IT"/>
         </w:rPr>
-        <w:t>like 'electronics.%' group by category_code"</w:t>
+        <w:t>_code,count(category_code) from categoria where category_code like '</w:t>
+      </w:r>
+      <w:proofErr w:type="spellStart"/>
+      <w:r>
+        <w:rPr>
+          <w:rFonts w:ascii="Courier New" w:eastAsia="Times New Roman" w:hAnsi="Courier New" w:cs="Courier New"/>
+          <w:color w:val="CE9178"/>
+          <w:sz w:val="28"/>
+          <w:szCs w:val="28"/>
+          <w:lang w:val="it-IT"/>
+        </w:rPr>
+        <w:t>computers.%'or</w:t>
+      </w:r>
+      <w:proofErr w:type="spellEnd"/>
+      <w:r>
+        <w:rPr>
+          <w:rFonts w:ascii="Courier New" w:eastAsia="Times New Roman" w:hAnsi="Courier New" w:cs="Courier New"/>
+          <w:color w:val="CE9178"/>
+          <w:sz w:val="28"/>
+          <w:szCs w:val="28"/>
+          <w:lang w:val="it-IT"/>
+        </w:rPr>
+        <w:t> </w:t>
+      </w:r>
+      <w:proofErr w:type="spellStart"/>
+      <w:r>
+        <w:rPr>
+          <w:rFonts w:ascii="Courier New" w:eastAsia="Times New Roman" w:hAnsi="Courier New" w:cs="Courier New"/>
+          <w:color w:val="CE9178"/>
+          <w:sz w:val="28"/>
+          <w:szCs w:val="28"/>
+          <w:lang w:val="it-IT"/>
+        </w:rPr>
+        <w:t>category_code</w:t>
+      </w:r>
+      <w:proofErr w:type="spellEnd"/>
+      <w:r>
+        <w:rPr>
+          <w:rFonts w:ascii="Courier New" w:eastAsia="Times New Roman" w:hAnsi="Courier New" w:cs="Courier New"/>
+          <w:color w:val="CE9178"/>
+          <w:sz w:val="28"/>
+          <w:szCs w:val="28"/>
+          <w:lang w:val="it-IT"/>
+        </w:rPr>
+        <w:t xml:space="preserve"> </w:t>
+      </w:r>
+      <w:r>
+        <w:rPr>
+          <w:rFonts w:ascii="Courier New" w:eastAsia="Times New Roman" w:hAnsi="Courier New" w:cs="Courier New"/>
+          <w:color w:val="CE9178"/>
+          <w:sz w:val="28"/>
+          <w:szCs w:val="28"/>
+          <w:lang w:val="it-IT"/>
+        </w:rPr>
+        <w:t>like '</w:t>
+      </w:r>
+      <w:proofErr w:type="spellStart"/>
+      <w:r>
+        <w:rPr>
+          <w:rFonts w:ascii="Courier New" w:eastAsia="Times New Roman" w:hAnsi="Courier New" w:cs="Courier New"/>
+          <w:color w:val="CE9178"/>
+          <w:sz w:val="28"/>
+          <w:szCs w:val="28"/>
+          <w:lang w:val="it-IT"/>
+        </w:rPr>
+        <w:t>electronics</w:t>
+      </w:r>
+      <w:proofErr w:type="spellEnd"/>
+      <w:r>
+        <w:rPr>
+          <w:rFonts w:ascii="Courier New" w:eastAsia="Times New Roman" w:hAnsi="Courier New" w:cs="Courier New"/>
+          <w:color w:val="CE9178"/>
+          <w:sz w:val="28"/>
+          <w:szCs w:val="28"/>
+          <w:lang w:val="it-IT"/>
+        </w:rPr>
+        <w:t>.%' group by </w:t>
+      </w:r>
+      <w:proofErr w:type="spellStart"/>
+      <w:r>
+        <w:rPr>
+          <w:rFonts w:ascii="Courier New" w:eastAsia="Times New Roman" w:hAnsi="Courier New" w:cs="Courier New"/>
+          <w:color w:val="CE9178"/>
+          <w:sz w:val="28"/>
+          <w:szCs w:val="28"/>
+          <w:lang w:val="it-IT"/>
+        </w:rPr>
+        <w:t>category_code</w:t>
+      </w:r>
+      <w:proofErr w:type="spellEnd"/>
+      <w:r>
+        <w:rPr>
+          <w:rFonts w:ascii="Courier New" w:eastAsia="Times New Roman" w:hAnsi="Courier New" w:cs="Courier New"/>
+          <w:color w:val="CE9178"/>
+          <w:sz w:val="28"/>
+          <w:szCs w:val="28"/>
+          <w:lang w:val="it-IT"/>
+        </w:rPr>
+        <w:t>"</w:t>
       </w:r>
     </w:p>
     <w:p>
@@ -2729,7 +2898,18 @@
           <w:szCs w:val="22"/>
           <w:lang w:val="it-IT"/>
         </w:rPr>
-        <w:t>'/datasetcompleto.csv'</w:t>
+        <w:t>'/datasetcompleto.csv</w:t>
+      </w:r>
+      <w:proofErr w:type="gramStart"/>
+      <w:r>
+        <w:rPr>
+          <w:rFonts w:ascii="Courier New" w:eastAsia="Times New Roman" w:hAnsi="Courier New" w:cs="Courier New"/>
+          <w:color w:val="CE9178"/>
+          <w:sz w:val="22"/>
+          <w:szCs w:val="22"/>
+          <w:lang w:val="it-IT"/>
+        </w:rPr>
+        <w:t>'</w:t>
       </w:r>
       <w:r>
         <w:rPr>
@@ -2749,7 +2929,18 @@
           <w:szCs w:val="22"/>
           <w:lang w:val="it-IT"/>
         </w:rPr>
-        <w:t>sep=</w:t>
+        <w:t>sep</w:t>
+      </w:r>
+      <w:proofErr w:type="gramEnd"/>
+      <w:r>
+        <w:rPr>
+          <w:rFonts w:ascii="Courier New" w:eastAsia="Times New Roman" w:hAnsi="Courier New" w:cs="Courier New"/>
+          <w:color w:val="D4D4D4"/>
+          <w:sz w:val="22"/>
+          <w:szCs w:val="22"/>
+          <w:lang w:val="it-IT"/>
+        </w:rPr>
+        <w:t>=</w:t>
       </w:r>
       <w:r>
         <w:rPr>
@@ -3002,7 +3193,29 @@
           <w:szCs w:val="22"/>
           <w:lang w:val="it-IT"/>
         </w:rPr>
-        <w:t>"select * from df where category_code like 'computers.%' or  category_code like 'electronics.%'"</w:t>
+        <w:t>"select * from df where category_code like '</w:t>
+      </w:r>
+      <w:proofErr w:type="gramStart"/>
+      <w:r>
+        <w:rPr>
+          <w:rFonts w:ascii="Courier New" w:eastAsia="Times New Roman" w:hAnsi="Courier New" w:cs="Courier New"/>
+          <w:color w:val="CE9178"/>
+          <w:sz w:val="22"/>
+          <w:szCs w:val="22"/>
+          <w:lang w:val="it-IT"/>
+        </w:rPr>
+        <w:t>computers.%</w:t>
+      </w:r>
+      <w:proofErr w:type="gramEnd"/>
+      <w:r>
+        <w:rPr>
+          <w:rFonts w:ascii="Courier New" w:eastAsia="Times New Roman" w:hAnsi="Courier New" w:cs="Courier New"/>
+          <w:color w:val="CE9178"/>
+          <w:sz w:val="22"/>
+          <w:szCs w:val="22"/>
+          <w:lang w:val="it-IT"/>
+        </w:rPr>
+        <w:t>' or  category_code like 'electronics.%'"</w:t>
       </w:r>
     </w:p>
     <w:p>
@@ -3017,6 +3230,7 @@
           <w:lang w:val="it-IT"/>
         </w:rPr>
       </w:pPr>
+      <w:proofErr w:type="spellStart"/>
       <w:r>
         <w:rPr>
           <w:rFonts w:ascii="Courier New" w:eastAsia="Times New Roman" w:hAnsi="Courier New" w:cs="Courier New"/>
@@ -3025,8 +3239,31 @@
           <w:szCs w:val="22"/>
           <w:lang w:val="it-IT"/>
         </w:rPr>
-        <w:t>df=sqldf</w:t>
-      </w:r>
+        <w:t>df</w:t>
+      </w:r>
+      <w:proofErr w:type="spellEnd"/>
+      <w:r>
+        <w:rPr>
+          <w:rFonts w:ascii="Courier New" w:eastAsia="Times New Roman" w:hAnsi="Courier New" w:cs="Courier New"/>
+          <w:color w:val="D4D4D4"/>
+          <w:sz w:val="22"/>
+          <w:szCs w:val="22"/>
+          <w:lang w:val="it-IT"/>
+        </w:rPr>
+        <w:t>=</w:t>
+      </w:r>
+      <w:proofErr w:type="spellStart"/>
+      <w:r>
+        <w:rPr>
+          <w:rFonts w:ascii="Courier New" w:eastAsia="Times New Roman" w:hAnsi="Courier New" w:cs="Courier New"/>
+          <w:color w:val="D4D4D4"/>
+          <w:sz w:val="22"/>
+          <w:szCs w:val="22"/>
+          <w:lang w:val="it-IT"/>
+        </w:rPr>
+        <w:t>sqldf</w:t>
+      </w:r>
+      <w:proofErr w:type="spellEnd"/>
       <w:r>
         <w:rPr>
           <w:rFonts w:ascii="Courier New" w:eastAsia="Times New Roman" w:hAnsi="Courier New" w:cs="Courier New"/>
@@ -3037,6 +3274,8 @@
         </w:rPr>
         <w:t>(</w:t>
       </w:r>
+      <w:proofErr w:type="spellStart"/>
+      <w:proofErr w:type="gramStart"/>
       <w:r>
         <w:rPr>
           <w:rFonts w:ascii="Courier New" w:eastAsia="Times New Roman" w:hAnsi="Courier New" w:cs="Courier New"/>
@@ -3067,6 +3306,8 @@
         </w:rPr>
         <w:t>globals</w:t>
       </w:r>
+      <w:proofErr w:type="spellEnd"/>
+      <w:proofErr w:type="gramEnd"/>
       <w:r>
         <w:rPr>
           <w:rFonts w:ascii="Courier New" w:eastAsia="Times New Roman" w:hAnsi="Courier New" w:cs="Courier New"/>
@@ -3103,6 +3344,7 @@
           <w:lang w:val="it-IT"/>
         </w:rPr>
       </w:pPr>
+      <w:proofErr w:type="spellStart"/>
       <w:r>
         <w:rPr>
           <w:rFonts w:ascii="Courier New" w:eastAsia="Times New Roman" w:hAnsi="Courier New" w:cs="Courier New"/>
@@ -3113,6 +3355,7 @@
         </w:rPr>
         <w:t>df.to_csv</w:t>
       </w:r>
+      <w:proofErr w:type="spellEnd"/>
       <w:r>
         <w:rPr>
           <w:rFonts w:ascii="Courier New" w:eastAsia="Times New Roman" w:hAnsi="Courier New" w:cs="Courier New"/>
@@ -3324,93 +3567,21 @@
         </w:tabs>
         <w:rPr>
           <w:rFonts w:ascii="Times New Roman" w:hAnsi="Times New Roman" w:cs="Times New Roman"/>
+          <w:sz w:val="28"/>
+          <w:szCs w:val="28"/>
+          <w:lang w:val="it-IT"/>
+        </w:rPr>
+      </w:pPr>
+      <w:r>
+        <w:rPr>
+          <w:rFonts w:ascii="Times New Roman" w:hAnsi="Times New Roman" w:cs="Times New Roman"/>
           <w:b/>
           <w:bCs/>
           <w:sz w:val="28"/>
           <w:szCs w:val="28"/>
           <w:lang w:val="it-IT"/>
         </w:rPr>
-      </w:pPr>
-      <w:r>
-        <w:rPr>
-          <w:rFonts w:ascii="Times New Roman" w:hAnsi="Times New Roman" w:cs="Times New Roman"/>
-          <w:b/>
-          <w:bCs/>
-          <w:sz w:val="28"/>
-          <w:szCs w:val="28"/>
-          <w:lang w:val="it-IT"/>
-        </w:rPr>
         <w:lastRenderedPageBreak/>
-        <w:t>3.</w:t>
-      </w:r>
-      <w:r>
-        <w:rPr>
-          <w:rFonts w:ascii="Times New Roman" w:hAnsi="Times New Roman" w:cs="Times New Roman"/>
-          <w:b/>
-          <w:bCs/>
-          <w:sz w:val="28"/>
-          <w:szCs w:val="28"/>
-          <w:lang w:val="it-IT"/>
-        </w:rPr>
-        <w:t>4</w:t>
-      </w:r>
-      <w:r>
-        <w:rPr>
-          <w:rFonts w:ascii="Times New Roman" w:hAnsi="Times New Roman" w:cs="Times New Roman"/>
-          <w:b/>
-          <w:bCs/>
-          <w:sz w:val="28"/>
-          <w:szCs w:val="28"/>
-          <w:lang w:val="it-IT"/>
-        </w:rPr>
-        <w:t xml:space="preserve"> Estrazione dei dati dal database</w:t>
-      </w:r>
-    </w:p>
-    <w:p>
-      <w:pPr>
-        <w:tabs>
-          <w:tab w:val="left" w:pos="2940"/>
-        </w:tabs>
-        <w:rPr>
-          <w:rFonts w:ascii="Times New Roman" w:hAnsi="Times New Roman" w:cs="Times New Roman"/>
-          <w:sz w:val="28"/>
-          <w:szCs w:val="28"/>
-          <w:lang w:val="it-IT"/>
-        </w:rPr>
-      </w:pPr>
-      <w:r>
-        <w:rPr>
-          <w:rFonts w:ascii="Times New Roman" w:hAnsi="Times New Roman" w:cs="Times New Roman"/>
-          <w:sz w:val="28"/>
-          <w:szCs w:val="28"/>
-          <w:lang w:val="it-IT"/>
-        </w:rPr>
-        <w:t>Non utile per il nostro programma</w:t>
-      </w:r>
-    </w:p>
-    <w:p>
-      <w:pPr>
-        <w:tabs>
-          <w:tab w:val="left" w:pos="2940"/>
-        </w:tabs>
-        <w:rPr>
-          <w:rFonts w:ascii="Times New Roman" w:hAnsi="Times New Roman" w:cs="Times New Roman"/>
-          <w:b/>
-          <w:bCs/>
-          <w:sz w:val="28"/>
-          <w:szCs w:val="28"/>
-          <w:lang w:val="it-IT"/>
-        </w:rPr>
-      </w:pPr>
-      <w:r>
-        <w:rPr>
-          <w:rFonts w:ascii="Times New Roman" w:hAnsi="Times New Roman" w:cs="Times New Roman"/>
-          <w:b/>
-          <w:bCs/>
-          <w:sz w:val="28"/>
-          <w:szCs w:val="28"/>
-          <w:lang w:val="it-IT"/>
-        </w:rPr>
         <w:t>4 Algoritmo di clustering</w:t>
       </w:r>
     </w:p>
@@ -3462,14 +3633,25 @@
           <w:lang w:val="it-IT"/>
         </w:rPr>
       </w:pPr>
-      <w:r>
-        <w:rPr>
-          <w:rFonts w:ascii="Times New Roman" w:hAnsi="Times New Roman" w:cs="Times New Roman"/>
-          <w:sz w:val="28"/>
-          <w:szCs w:val="28"/>
-          <w:lang w:val="it-IT"/>
-        </w:rPr>
-        <w:t>DBscan: adatto a dataset dens</w:t>
+      <w:proofErr w:type="spellStart"/>
+      <w:r>
+        <w:rPr>
+          <w:rFonts w:ascii="Times New Roman" w:hAnsi="Times New Roman" w:cs="Times New Roman"/>
+          <w:sz w:val="28"/>
+          <w:szCs w:val="28"/>
+          <w:lang w:val="it-IT"/>
+        </w:rPr>
+        <w:t>DBscan</w:t>
+      </w:r>
+      <w:proofErr w:type="spellEnd"/>
+      <w:r>
+        <w:rPr>
+          <w:rFonts w:ascii="Times New Roman" w:hAnsi="Times New Roman" w:cs="Times New Roman"/>
+          <w:sz w:val="28"/>
+          <w:szCs w:val="28"/>
+          <w:lang w:val="it-IT"/>
+        </w:rPr>
+        <w:t>: adatto a dataset dens</w:t>
       </w:r>
       <w:r>
         <w:rPr>
@@ -3505,8 +3687,19 @@
           <w:szCs w:val="28"/>
           <w:lang w:val="it-IT"/>
         </w:rPr>
-        <w:t>K-Means</w:t>
-      </w:r>
+        <w:t>K-</w:t>
+      </w:r>
+      <w:proofErr w:type="spellStart"/>
+      <w:r>
+        <w:rPr>
+          <w:rFonts w:ascii="Times New Roman" w:hAnsi="Times New Roman" w:cs="Times New Roman"/>
+          <w:sz w:val="28"/>
+          <w:szCs w:val="28"/>
+          <w:lang w:val="it-IT"/>
+        </w:rPr>
+        <w:t>Means</w:t>
+      </w:r>
+      <w:proofErr w:type="spellEnd"/>
     </w:p>
     <w:p>
       <w:pPr>
@@ -3515,6 +3708,8 @@
         </w:tabs>
         <w:rPr>
           <w:rFonts w:ascii="Times New Roman" w:hAnsi="Times New Roman" w:cs="Times New Roman"/>
+          <w:b/>
+          <w:bCs/>
           <w:sz w:val="28"/>
           <w:szCs w:val="28"/>
           <w:lang w:val="it-IT"/>
@@ -3528,13 +3723,126 @@
         </w:tabs>
         <w:rPr>
           <w:rFonts w:ascii="Times New Roman" w:hAnsi="Times New Roman" w:cs="Times New Roman"/>
+          <w:sz w:val="28"/>
+          <w:szCs w:val="28"/>
+          <w:lang w:val="it-IT"/>
+        </w:rPr>
+      </w:pPr>
+      <w:r>
+        <w:rPr>
+          <w:rFonts w:ascii="Times New Roman" w:hAnsi="Times New Roman" w:cs="Times New Roman"/>
           <w:b/>
           <w:bCs/>
           <w:sz w:val="28"/>
           <w:szCs w:val="28"/>
           <w:lang w:val="it-IT"/>
         </w:rPr>
-      </w:pPr>
+        <w:t>4.</w:t>
+      </w:r>
+      <w:r>
+        <w:rPr>
+          <w:rFonts w:ascii="Times New Roman" w:hAnsi="Times New Roman" w:cs="Times New Roman"/>
+          <w:b/>
+          <w:bCs/>
+          <w:sz w:val="28"/>
+          <w:szCs w:val="28"/>
+          <w:lang w:val="it-IT"/>
+        </w:rPr>
+        <w:t>1</w:t>
+      </w:r>
+      <w:r>
+        <w:rPr>
+          <w:rFonts w:ascii="Times New Roman" w:hAnsi="Times New Roman" w:cs="Times New Roman"/>
+          <w:sz w:val="28"/>
+          <w:szCs w:val="28"/>
+          <w:lang w:val="it-IT"/>
+        </w:rPr>
+        <w:t xml:space="preserve"> </w:t>
+      </w:r>
+      <w:proofErr w:type="spellStart"/>
+      <w:r>
+        <w:rPr>
+          <w:rFonts w:ascii="Times New Roman" w:hAnsi="Times New Roman" w:cs="Times New Roman"/>
+          <w:b/>
+          <w:bCs/>
+          <w:sz w:val="28"/>
+          <w:szCs w:val="28"/>
+          <w:lang w:val="it-IT"/>
+        </w:rPr>
+        <w:t>DBscan</w:t>
+      </w:r>
+      <w:proofErr w:type="spellEnd"/>
+      <w:r>
+        <w:rPr>
+          <w:rFonts w:ascii="Times New Roman" w:hAnsi="Times New Roman" w:cs="Times New Roman"/>
+          <w:b/>
+          <w:bCs/>
+          <w:sz w:val="28"/>
+          <w:szCs w:val="28"/>
+          <w:lang w:val="it-IT"/>
+        </w:rPr>
+        <w:t xml:space="preserve"> (</w:t>
+      </w:r>
+      <w:proofErr w:type="spellStart"/>
+      <w:r>
+        <w:rPr>
+          <w:rFonts w:ascii="Times New Roman" w:hAnsi="Times New Roman" w:cs="Times New Roman"/>
+          <w:sz w:val="28"/>
+          <w:szCs w:val="28"/>
+          <w:lang w:val="it-IT"/>
+        </w:rPr>
+        <w:t>Density-Based</w:t>
+      </w:r>
+      <w:proofErr w:type="spellEnd"/>
+      <w:r>
+        <w:rPr>
+          <w:rFonts w:ascii="Times New Roman" w:hAnsi="Times New Roman" w:cs="Times New Roman"/>
+          <w:sz w:val="28"/>
+          <w:szCs w:val="28"/>
+          <w:lang w:val="it-IT"/>
+        </w:rPr>
+        <w:t xml:space="preserve"> </w:t>
+      </w:r>
+      <w:proofErr w:type="spellStart"/>
+      <w:r>
+        <w:rPr>
+          <w:rFonts w:ascii="Times New Roman" w:hAnsi="Times New Roman" w:cs="Times New Roman"/>
+          <w:sz w:val="28"/>
+          <w:szCs w:val="28"/>
+          <w:lang w:val="it-IT"/>
+        </w:rPr>
+        <w:t>Spatial</w:t>
+      </w:r>
+      <w:proofErr w:type="spellEnd"/>
+      <w:r>
+        <w:rPr>
+          <w:rFonts w:ascii="Times New Roman" w:hAnsi="Times New Roman" w:cs="Times New Roman"/>
+          <w:sz w:val="28"/>
+          <w:szCs w:val="28"/>
+          <w:lang w:val="it-IT"/>
+        </w:rPr>
+        <w:t xml:space="preserve"> Clustering of Applications with </w:t>
+      </w:r>
+      <w:proofErr w:type="spellStart"/>
+      <w:r>
+        <w:rPr>
+          <w:rFonts w:ascii="Times New Roman" w:hAnsi="Times New Roman" w:cs="Times New Roman"/>
+          <w:sz w:val="28"/>
+          <w:szCs w:val="28"/>
+          <w:lang w:val="it-IT"/>
+        </w:rPr>
+        <w:t>Noise</w:t>
+      </w:r>
+      <w:proofErr w:type="spellEnd"/>
+      <w:r>
+        <w:rPr>
+          <w:rFonts w:ascii="Times New Roman" w:hAnsi="Times New Roman" w:cs="Times New Roman"/>
+          <w:sz w:val="28"/>
+          <w:szCs w:val="28"/>
+          <w:lang w:val="it-IT"/>
+        </w:rPr>
+        <w:t>)</w:t>
+      </w:r>
     </w:p>
     <w:p>
       <w:pPr>
@@ -3550,93 +3858,34 @@
           <w:lang w:val="it-IT"/>
         </w:rPr>
       </w:pPr>
-    </w:p>
-    <w:p>
-      <w:pPr>
-        <w:tabs>
-          <w:tab w:val="left" w:pos="2940"/>
-        </w:tabs>
-        <w:rPr>
-          <w:rFonts w:ascii="Times New Roman" w:hAnsi="Times New Roman" w:cs="Times New Roman"/>
-          <w:sz w:val="28"/>
-          <w:szCs w:val="28"/>
-          <w:lang w:val="it-IT"/>
-        </w:rPr>
-      </w:pPr>
-      <w:r>
-        <w:rPr>
-          <w:rFonts w:ascii="Times New Roman" w:hAnsi="Times New Roman" w:cs="Times New Roman"/>
-          <w:b/>
-          <w:bCs/>
-          <w:sz w:val="28"/>
-          <w:szCs w:val="28"/>
-          <w:lang w:val="it-IT"/>
-        </w:rPr>
-        <w:t>4.</w:t>
-      </w:r>
-      <w:r>
-        <w:rPr>
-          <w:rFonts w:ascii="Times New Roman" w:hAnsi="Times New Roman" w:cs="Times New Roman"/>
-          <w:b/>
-          <w:bCs/>
-          <w:sz w:val="28"/>
-          <w:szCs w:val="28"/>
-          <w:lang w:val="it-IT"/>
-        </w:rPr>
-        <w:t>1</w:t>
-      </w:r>
-      <w:r>
-        <w:rPr>
-          <w:rFonts w:ascii="Times New Roman" w:hAnsi="Times New Roman" w:cs="Times New Roman"/>
-          <w:sz w:val="28"/>
-          <w:szCs w:val="28"/>
-          <w:lang w:val="it-IT"/>
-        </w:rPr>
-        <w:t xml:space="preserve"> </w:t>
-      </w:r>
-      <w:r>
-        <w:rPr>
-          <w:rFonts w:ascii="Times New Roman" w:hAnsi="Times New Roman" w:cs="Times New Roman"/>
-          <w:b/>
-          <w:bCs/>
-          <w:sz w:val="28"/>
-          <w:szCs w:val="28"/>
-          <w:lang w:val="it-IT"/>
-        </w:rPr>
-        <w:t>DBscan (</w:t>
-      </w:r>
-      <w:r>
-        <w:rPr>
-          <w:rFonts w:ascii="Times New Roman" w:hAnsi="Times New Roman" w:cs="Times New Roman"/>
-          <w:sz w:val="28"/>
-          <w:szCs w:val="28"/>
-          <w:lang w:val="it-IT"/>
-        </w:rPr>
-        <w:t>Density-Based Spatial Clustering of Applications with Noise)</w:t>
-      </w:r>
-    </w:p>
-    <w:p>
-      <w:pPr>
-        <w:tabs>
-          <w:tab w:val="left" w:pos="2940"/>
-        </w:tabs>
-        <w:rPr>
-          <w:rFonts w:ascii="Times New Roman" w:hAnsi="Times New Roman" w:cs="Times New Roman"/>
-          <w:b/>
-          <w:bCs/>
-          <w:sz w:val="28"/>
-          <w:szCs w:val="28"/>
-          <w:lang w:val="it-IT"/>
-        </w:rPr>
-      </w:pPr>
-      <w:r>
-        <w:rPr>
-          <w:rFonts w:ascii="Times New Roman" w:hAnsi="Times New Roman" w:cs="Times New Roman"/>
-          <w:sz w:val="28"/>
-          <w:szCs w:val="28"/>
-          <w:lang w:val="it-IT"/>
-        </w:rPr>
-        <w:t>Il numero di cluster non è necessario fornirlo in quanto sarà l’algoritmo stesso a scoprire quanti cluster esistono in base a due iperparametri che verranno forniti:</w:t>
+      <w:r>
+        <w:rPr>
+          <w:rFonts w:ascii="Times New Roman" w:hAnsi="Times New Roman" w:cs="Times New Roman"/>
+          <w:sz w:val="28"/>
+          <w:szCs w:val="28"/>
+          <w:lang w:val="it-IT"/>
+        </w:rPr>
+        <w:t xml:space="preserve">Il numero di cluster non è necessario fornirlo in quanto sarà l’algoritmo stesso a scoprire quanti cluster esistono in base a due </w:t>
+      </w:r>
+      <w:proofErr w:type="spellStart"/>
+      <w:r>
+        <w:rPr>
+          <w:rFonts w:ascii="Times New Roman" w:hAnsi="Times New Roman" w:cs="Times New Roman"/>
+          <w:sz w:val="28"/>
+          <w:szCs w:val="28"/>
+          <w:lang w:val="it-IT"/>
+        </w:rPr>
+        <w:t>iperparametri</w:t>
+      </w:r>
+      <w:proofErr w:type="spellEnd"/>
+      <w:r>
+        <w:rPr>
+          <w:rFonts w:ascii="Times New Roman" w:hAnsi="Times New Roman" w:cs="Times New Roman"/>
+          <w:sz w:val="28"/>
+          <w:szCs w:val="28"/>
+          <w:lang w:val="it-IT"/>
+        </w:rPr>
+        <w:t xml:space="preserve"> che verranno forniti:</w:t>
       </w:r>
     </w:p>
     <w:p>
@@ -3663,7 +3912,27 @@
           <w:szCs w:val="28"/>
           <w:lang w:val="it-IT"/>
         </w:rPr>
-        <w:t xml:space="preserve">epsilon o eps (ε): la distanza minima che devono avere due dati in ingresso per essere considerati </w:t>
+        <w:t xml:space="preserve">epsilon o </w:t>
+      </w:r>
+      <w:proofErr w:type="spellStart"/>
+      <w:r>
+        <w:rPr>
+          <w:rFonts w:ascii="Times New Roman" w:hAnsi="Times New Roman" w:cs="Times New Roman"/>
+          <w:sz w:val="28"/>
+          <w:szCs w:val="28"/>
+          <w:lang w:val="it-IT"/>
+        </w:rPr>
+        <w:t>eps</w:t>
+      </w:r>
+      <w:proofErr w:type="spellEnd"/>
+      <w:r>
+        <w:rPr>
+          <w:rFonts w:ascii="Times New Roman" w:hAnsi="Times New Roman" w:cs="Times New Roman"/>
+          <w:sz w:val="28"/>
+          <w:szCs w:val="28"/>
+          <w:lang w:val="it-IT"/>
+        </w:rPr>
+        <w:t xml:space="preserve"> (ε): la distanza minima che devono avere due dati in ingresso per essere considerati </w:t>
       </w:r>
       <w:r>
         <w:rPr>
@@ -3719,14 +3988,25 @@
           <w:lang w:val="it-IT"/>
         </w:rPr>
       </w:pPr>
-      <w:r>
-        <w:rPr>
-          <w:rFonts w:ascii="Times New Roman" w:hAnsi="Times New Roman" w:cs="Times New Roman"/>
-          <w:sz w:val="28"/>
-          <w:szCs w:val="28"/>
-          <w:lang w:val="it-IT"/>
-        </w:rPr>
-        <w:t>minSamples: numero minimo di dati in ingresso, “vicini” tra loro, richiesto per formare un cluster.</w:t>
+      <w:proofErr w:type="spellStart"/>
+      <w:r>
+        <w:rPr>
+          <w:rFonts w:ascii="Times New Roman" w:hAnsi="Times New Roman" w:cs="Times New Roman"/>
+          <w:sz w:val="28"/>
+          <w:szCs w:val="28"/>
+          <w:lang w:val="it-IT"/>
+        </w:rPr>
+        <w:t>minSamples</w:t>
+      </w:r>
+      <w:proofErr w:type="spellEnd"/>
+      <w:r>
+        <w:rPr>
+          <w:rFonts w:ascii="Times New Roman" w:hAnsi="Times New Roman" w:cs="Times New Roman"/>
+          <w:sz w:val="28"/>
+          <w:szCs w:val="28"/>
+          <w:lang w:val="it-IT"/>
+        </w:rPr>
+        <w:t>: numero minimo di dati in ingresso, “vicini” tra loro, richiesto per formare un cluster.</w:t>
       </w:r>
     </w:p>
     <w:p>
@@ -3736,16 +4016,6 @@
         </w:tabs>
         <w:rPr>
           <w:rFonts w:ascii="Times New Roman" w:hAnsi="Times New Roman" w:cs="Times New Roman"/>
-          <w:sz w:val="28"/>
-          <w:szCs w:val="28"/>
-          <w:lang w:val="it-IT"/>
-        </w:rPr>
-      </w:pPr>
-    </w:p>
-    <w:p>
-      <w:pPr>
-        <w:rPr>
-          <w:rFonts w:ascii="Times New Roman" w:hAnsi="Times New Roman" w:cs="Times New Roman"/>
           <w:b/>
           <w:bCs/>
           <w:sz w:val="28"/>
@@ -3756,6 +4026,9 @@
     </w:p>
     <w:p>
       <w:pPr>
+        <w:tabs>
+          <w:tab w:val="left" w:pos="2940"/>
+        </w:tabs>
         <w:rPr>
           <w:rFonts w:ascii="Times New Roman" w:hAnsi="Times New Roman" w:cs="Times New Roman"/>
           <w:b/>
@@ -3765,30 +4038,824 @@
           <w:lang w:val="it-IT"/>
         </w:rPr>
       </w:pPr>
-    </w:p>
-    <w:p>
-      <w:pPr>
-        <w:rPr>
-          <w:rFonts w:ascii="Times New Roman" w:hAnsi="Times New Roman" w:cs="Times New Roman"/>
-          <w:lang w:val="it-IT"/>
-        </w:rPr>
-      </w:pPr>
-    </w:p>
-    <w:p>
-      <w:pPr>
-        <w:rPr>
-          <w:rFonts w:ascii="Times New Roman" w:hAnsi="Times New Roman" w:cs="Times New Roman"/>
-          <w:lang w:val="it-IT"/>
-        </w:rPr>
-      </w:pPr>
-    </w:p>
-    <w:p>
-      <w:pPr>
-        <w:rPr>
-          <w:rFonts w:ascii="Times New Roman" w:hAnsi="Times New Roman" w:cs="Times New Roman"/>
-          <w:lang w:val="it-IT"/>
-        </w:rPr>
-      </w:pPr>
+      <w:r>
+        <w:rPr>
+          <w:rFonts w:ascii="Times New Roman" w:hAnsi="Times New Roman" w:cs="Times New Roman"/>
+          <w:b/>
+          <w:bCs/>
+          <w:sz w:val="28"/>
+          <w:szCs w:val="28"/>
+          <w:lang w:val="it-IT"/>
+        </w:rPr>
+        <w:t>4.2 K-</w:t>
+      </w:r>
+      <w:proofErr w:type="spellStart"/>
+      <w:r>
+        <w:rPr>
+          <w:rFonts w:ascii="Times New Roman" w:hAnsi="Times New Roman" w:cs="Times New Roman"/>
+          <w:b/>
+          <w:bCs/>
+          <w:sz w:val="28"/>
+          <w:szCs w:val="28"/>
+          <w:lang w:val="it-IT"/>
+        </w:rPr>
+        <w:t>Means</w:t>
+      </w:r>
+      <w:proofErr w:type="spellEnd"/>
+    </w:p>
+    <w:p>
+      <w:pPr>
+        <w:tabs>
+          <w:tab w:val="left" w:pos="2940"/>
+        </w:tabs>
+        <w:rPr>
+          <w:rFonts w:ascii="Times New Roman" w:hAnsi="Times New Roman" w:cs="Times New Roman"/>
+          <w:sz w:val="28"/>
+          <w:szCs w:val="28"/>
+          <w:lang w:val="it-IT"/>
+        </w:rPr>
+      </w:pPr>
+      <w:r>
+        <w:rPr>
+          <w:rFonts w:ascii="Times New Roman" w:hAnsi="Times New Roman" w:cs="Times New Roman"/>
+          <w:sz w:val="28"/>
+          <w:szCs w:val="28"/>
+          <w:lang w:val="it-IT"/>
+        </w:rPr>
+        <w:t>un algoritmo di analisi dei gruppi partizionale che permette di suddividere un insieme di oggetti in k gruppi sulla base dei loro attributi</w:t>
+      </w:r>
+      <w:r>
+        <w:rPr>
+          <w:rFonts w:ascii="Times New Roman" w:hAnsi="Times New Roman" w:cs="Times New Roman"/>
+          <w:sz w:val="28"/>
+          <w:szCs w:val="28"/>
+          <w:lang w:val="it-IT"/>
+        </w:rPr>
+        <w:t>.</w:t>
+      </w:r>
+    </w:p>
+    <w:p>
+      <w:pPr>
+        <w:tabs>
+          <w:tab w:val="left" w:pos="2940"/>
+        </w:tabs>
+        <w:rPr>
+          <w:rFonts w:ascii="Times New Roman" w:hAnsi="Times New Roman" w:cs="Times New Roman"/>
+          <w:sz w:val="28"/>
+          <w:szCs w:val="28"/>
+          <w:lang w:val="it-IT"/>
+        </w:rPr>
+      </w:pPr>
+    </w:p>
+    <w:p>
+      <w:pPr>
+        <w:tabs>
+          <w:tab w:val="left" w:pos="2940"/>
+        </w:tabs>
+        <w:rPr>
+          <w:rFonts w:ascii="Times New Roman" w:hAnsi="Times New Roman" w:cs="Times New Roman"/>
+          <w:sz w:val="28"/>
+          <w:szCs w:val="28"/>
+          <w:lang w:val="it-IT"/>
+        </w:rPr>
+      </w:pPr>
+      <w:r>
+        <w:rPr>
+          <w:rFonts w:ascii="Times New Roman" w:hAnsi="Times New Roman" w:cs="Times New Roman"/>
+          <w:sz w:val="28"/>
+          <w:szCs w:val="28"/>
+          <w:lang w:val="it-IT"/>
+        </w:rPr>
+        <w:t>Poiché dovevamo lavorare su dati non estremamente densi, ci siamo affidati all’algoritmo K-</w:t>
+      </w:r>
+      <w:proofErr w:type="spellStart"/>
+      <w:r>
+        <w:rPr>
+          <w:rFonts w:ascii="Times New Roman" w:hAnsi="Times New Roman" w:cs="Times New Roman"/>
+          <w:sz w:val="28"/>
+          <w:szCs w:val="28"/>
+          <w:lang w:val="it-IT"/>
+        </w:rPr>
+        <w:t>Means</w:t>
+      </w:r>
+      <w:proofErr w:type="spellEnd"/>
+      <w:r>
+        <w:rPr>
+          <w:rFonts w:ascii="Times New Roman" w:hAnsi="Times New Roman" w:cs="Times New Roman"/>
+          <w:sz w:val="28"/>
+          <w:szCs w:val="28"/>
+          <w:lang w:val="it-IT"/>
+        </w:rPr>
+        <w:t>.</w:t>
+      </w:r>
+    </w:p>
+    <w:p>
+      <w:pPr>
+        <w:tabs>
+          <w:tab w:val="left" w:pos="2940"/>
+        </w:tabs>
+        <w:rPr>
+          <w:rFonts w:ascii="Times New Roman" w:hAnsi="Times New Roman" w:cs="Times New Roman"/>
+          <w:sz w:val="28"/>
+          <w:szCs w:val="28"/>
+          <w:lang w:val="it-IT"/>
+        </w:rPr>
+      </w:pPr>
+      <w:r>
+        <w:rPr>
+          <w:rFonts w:ascii="Times New Roman" w:hAnsi="Times New Roman" w:cs="Times New Roman"/>
+          <w:sz w:val="28"/>
+          <w:szCs w:val="28"/>
+          <w:lang w:val="it-IT"/>
+        </w:rPr>
+        <w:t xml:space="preserve">Il primo passo è stato quello di caricare il dataset appena modificato, abbiamo riutilizzato i grafi per verificare che i dati fossero perfettamente bilanciati (dati non troppo distanti fra loro). Abbiamo messo in correlazione </w:t>
+      </w:r>
+      <w:proofErr w:type="gramStart"/>
+      <w:r>
+        <w:rPr>
+          <w:rFonts w:ascii="Times New Roman" w:hAnsi="Times New Roman" w:cs="Times New Roman"/>
+          <w:sz w:val="28"/>
+          <w:szCs w:val="28"/>
+          <w:lang w:val="it-IT"/>
+        </w:rPr>
+        <w:t>le features</w:t>
+      </w:r>
+      <w:proofErr w:type="gramEnd"/>
+      <w:r>
+        <w:rPr>
+          <w:rFonts w:ascii="Times New Roman" w:hAnsi="Times New Roman" w:cs="Times New Roman"/>
+          <w:sz w:val="28"/>
+          <w:szCs w:val="28"/>
+          <w:lang w:val="it-IT"/>
+        </w:rPr>
+        <w:t xml:space="preserve"> </w:t>
+      </w:r>
+      <w:r>
+        <w:rPr>
+          <w:rFonts w:ascii="Times New Roman" w:hAnsi="Times New Roman" w:cs="Times New Roman"/>
+          <w:sz w:val="28"/>
+          <w:szCs w:val="28"/>
+          <w:lang w:val="it-IT"/>
+        </w:rPr>
+        <w:t xml:space="preserve">della </w:t>
+      </w:r>
+      <w:proofErr w:type="spellStart"/>
+      <w:r>
+        <w:rPr>
+          <w:rFonts w:ascii="Times New Roman" w:hAnsi="Times New Roman" w:cs="Times New Roman"/>
+          <w:sz w:val="28"/>
+          <w:szCs w:val="28"/>
+          <w:lang w:val="it-IT"/>
+        </w:rPr>
+        <w:t>category_code</w:t>
+      </w:r>
+      <w:proofErr w:type="spellEnd"/>
+      <w:r>
+        <w:rPr>
+          <w:rFonts w:ascii="Times New Roman" w:hAnsi="Times New Roman" w:cs="Times New Roman"/>
+          <w:sz w:val="28"/>
+          <w:szCs w:val="28"/>
+          <w:lang w:val="it-IT"/>
+        </w:rPr>
+        <w:t xml:space="preserve"> e dell’</w:t>
+      </w:r>
+      <w:proofErr w:type="spellStart"/>
+      <w:r>
+        <w:rPr>
+          <w:rFonts w:ascii="Times New Roman" w:hAnsi="Times New Roman" w:cs="Times New Roman"/>
+          <w:sz w:val="28"/>
+          <w:szCs w:val="28"/>
+          <w:lang w:val="it-IT"/>
+        </w:rPr>
+        <w:t>order_id</w:t>
+      </w:r>
+      <w:proofErr w:type="spellEnd"/>
+      <w:r>
+        <w:rPr>
+          <w:rFonts w:ascii="Times New Roman" w:hAnsi="Times New Roman" w:cs="Times New Roman"/>
+          <w:sz w:val="28"/>
+          <w:szCs w:val="28"/>
+          <w:lang w:val="it-IT"/>
+        </w:rPr>
+        <w:t xml:space="preserve"> per effettuare la predizione delle quantità vendute di ogni singola categoria.</w:t>
+      </w:r>
+    </w:p>
+    <w:p>
+      <w:pPr>
+        <w:tabs>
+          <w:tab w:val="left" w:pos="2940"/>
+        </w:tabs>
+        <w:rPr>
+          <w:rFonts w:ascii="Times New Roman" w:hAnsi="Times New Roman" w:cs="Times New Roman"/>
+          <w:sz w:val="28"/>
+          <w:szCs w:val="28"/>
+          <w:lang w:val="it-IT"/>
+        </w:rPr>
+      </w:pPr>
+      <w:r>
+        <w:rPr>
+          <w:noProof/>
+        </w:rPr>
+        <w:drawing>
+          <wp:inline distT="0" distB="0" distL="0" distR="0" wp14:anchorId="45E61C34" wp14:editId="217AA153">
+            <wp:extent cx="5010150" cy="3639185"/>
+            <wp:effectExtent l="0" t="0" r="0" b="0"/>
+            <wp:docPr id="2" name="Immagine 2"/>
+            <wp:cNvGraphicFramePr>
+              <a:graphicFrameLocks xmlns:a="http://schemas.openxmlformats.org/drawingml/2006/main" noChangeAspect="1"/>
+            </wp:cNvGraphicFramePr>
+            <a:graphic xmlns:a="http://schemas.openxmlformats.org/drawingml/2006/main">
+              <a:graphicData uri="http://schemas.openxmlformats.org/drawingml/2006/picture">
+                <pic:pic xmlns:pic="http://schemas.openxmlformats.org/drawingml/2006/picture">
+                  <pic:nvPicPr>
+                    <pic:cNvPr id="1" name=""/>
+                    <pic:cNvPicPr/>
+                  </pic:nvPicPr>
+                  <pic:blipFill>
+                    <a:blip r:embed="rId13"/>
+                    <a:stretch>
+                      <a:fillRect/>
+                    </a:stretch>
+                  </pic:blipFill>
+                  <pic:spPr>
+                    <a:xfrm>
+                      <a:off x="0" y="0"/>
+                      <a:ext cx="5043603" cy="3663484"/>
+                    </a:xfrm>
+                    <a:prstGeom prst="rect">
+                      <a:avLst/>
+                    </a:prstGeom>
+                  </pic:spPr>
+                </pic:pic>
+              </a:graphicData>
+            </a:graphic>
+          </wp:inline>
+        </w:drawing>
+      </w:r>
+    </w:p>
+    <w:p>
+      <w:pPr>
+        <w:tabs>
+          <w:tab w:val="left" w:pos="2940"/>
+        </w:tabs>
+        <w:rPr>
+          <w:rFonts w:ascii="Times New Roman" w:hAnsi="Times New Roman" w:cs="Times New Roman"/>
+          <w:b/>
+          <w:bCs/>
+          <w:sz w:val="28"/>
+          <w:szCs w:val="28"/>
+          <w:lang w:val="it-IT"/>
+        </w:rPr>
+      </w:pPr>
+      <w:r>
+        <w:rPr>
+          <w:rFonts w:ascii="Times New Roman" w:hAnsi="Times New Roman" w:cs="Times New Roman"/>
+          <w:b/>
+          <w:bCs/>
+          <w:sz w:val="28"/>
+          <w:szCs w:val="28"/>
+          <w:lang w:val="it-IT"/>
+        </w:rPr>
+        <w:lastRenderedPageBreak/>
+        <w:t>Analisi delle categorie:</w:t>
+      </w:r>
+    </w:p>
+    <w:p>
+      <w:pPr>
+        <w:rPr>
+          <w:rFonts w:ascii="Times New Roman" w:hAnsi="Times New Roman" w:cs="Times New Roman"/>
+          <w:b/>
+          <w:bCs/>
+          <w:sz w:val="28"/>
+          <w:szCs w:val="28"/>
+          <w:lang w:val="it-IT"/>
+        </w:rPr>
+      </w:pPr>
+    </w:p>
+    <w:p>
+      <w:pPr>
+        <w:rPr>
+          <w:rFonts w:ascii="Times New Roman" w:hAnsi="Times New Roman" w:cs="Times New Roman"/>
+          <w:b/>
+          <w:bCs/>
+          <w:sz w:val="28"/>
+          <w:szCs w:val="28"/>
+          <w:lang w:val="it-IT"/>
+        </w:rPr>
+      </w:pPr>
+      <w:r>
+        <w:rPr>
+          <w:noProof/>
+        </w:rPr>
+        <w:drawing>
+          <wp:inline distT="0" distB="0" distL="0" distR="0" wp14:anchorId="2B199033" wp14:editId="35EE83D0">
+            <wp:extent cx="6219825" cy="4152265"/>
+            <wp:effectExtent l="0" t="0" r="0" b="0"/>
+            <wp:docPr id="6" name="Immagine 6"/>
+            <wp:cNvGraphicFramePr>
+              <a:graphicFrameLocks xmlns:a="http://schemas.openxmlformats.org/drawingml/2006/main" noChangeAspect="1"/>
+            </wp:cNvGraphicFramePr>
+            <a:graphic xmlns:a="http://schemas.openxmlformats.org/drawingml/2006/main">
+              <a:graphicData uri="http://schemas.openxmlformats.org/drawingml/2006/picture">
+                <pic:pic xmlns:pic="http://schemas.openxmlformats.org/drawingml/2006/picture">
+                  <pic:nvPicPr>
+                    <pic:cNvPr id="1" name=""/>
+                    <pic:cNvPicPr/>
+                  </pic:nvPicPr>
+                  <pic:blipFill>
+                    <a:blip r:embed="rId14"/>
+                    <a:stretch>
+                      <a:fillRect/>
+                    </a:stretch>
+                  </pic:blipFill>
+                  <pic:spPr>
+                    <a:xfrm>
+                      <a:off x="0" y="0"/>
+                      <a:ext cx="6233276" cy="4161245"/>
+                    </a:xfrm>
+                    <a:prstGeom prst="rect">
+                      <a:avLst/>
+                    </a:prstGeom>
+                  </pic:spPr>
+                </pic:pic>
+              </a:graphicData>
+            </a:graphic>
+          </wp:inline>
+        </w:drawing>
+      </w:r>
+    </w:p>
+    <w:p>
+      <w:pPr>
+        <w:rPr>
+          <w:rFonts w:ascii="Times New Roman" w:hAnsi="Times New Roman" w:cs="Times New Roman"/>
+          <w:sz w:val="28"/>
+          <w:szCs w:val="28"/>
+          <w:lang w:val="it-IT"/>
+        </w:rPr>
+      </w:pPr>
+    </w:p>
+    <w:p>
+      <w:pPr>
+        <w:rPr>
+          <w:rFonts w:ascii="Times New Roman" w:hAnsi="Times New Roman" w:cs="Times New Roman"/>
+          <w:sz w:val="28"/>
+          <w:szCs w:val="28"/>
+          <w:lang w:val="it-IT"/>
+        </w:rPr>
+      </w:pPr>
+      <w:r>
+        <w:rPr>
+          <w:rFonts w:ascii="Times New Roman" w:hAnsi="Times New Roman" w:cs="Times New Roman"/>
+          <w:b/>
+          <w:bCs/>
+          <w:sz w:val="28"/>
+          <w:szCs w:val="28"/>
+          <w:lang w:val="it-IT"/>
+        </w:rPr>
+        <w:t>Grafico a dispersione</w:t>
+      </w:r>
+      <w:r>
+        <w:rPr>
+          <w:rFonts w:ascii="Times New Roman" w:hAnsi="Times New Roman" w:cs="Times New Roman"/>
+          <w:sz w:val="28"/>
+          <w:szCs w:val="28"/>
+          <w:lang w:val="it-IT"/>
+        </w:rPr>
+        <w:t xml:space="preserve"> basato sul numero di acquisti e sugli ordini effettuati dai clienti.</w:t>
+      </w:r>
+    </w:p>
+    <w:p>
+      <w:pPr>
+        <w:rPr>
+          <w:rFonts w:ascii="Times New Roman" w:hAnsi="Times New Roman" w:cs="Times New Roman"/>
+          <w:lang w:val="it-IT"/>
+        </w:rPr>
+      </w:pPr>
+      <w:r>
+        <w:rPr>
+          <w:noProof/>
+        </w:rPr>
+        <w:drawing>
+          <wp:inline distT="0" distB="0" distL="0" distR="0" wp14:anchorId="2977AEA0" wp14:editId="1090EF6E">
+            <wp:extent cx="6257925" cy="3877945"/>
+            <wp:effectExtent l="0" t="0" r="0" b="0"/>
+            <wp:docPr id="7" name="Immagine 7"/>
+            <wp:cNvGraphicFramePr>
+              <a:graphicFrameLocks xmlns:a="http://schemas.openxmlformats.org/drawingml/2006/main" noChangeAspect="1"/>
+            </wp:cNvGraphicFramePr>
+            <a:graphic xmlns:a="http://schemas.openxmlformats.org/drawingml/2006/main">
+              <a:graphicData uri="http://schemas.openxmlformats.org/drawingml/2006/picture">
+                <pic:pic xmlns:pic="http://schemas.openxmlformats.org/drawingml/2006/picture">
+                  <pic:nvPicPr>
+                    <pic:cNvPr id="1" name=""/>
+                    <pic:cNvPicPr/>
+                  </pic:nvPicPr>
+                  <pic:blipFill>
+                    <a:blip r:embed="rId15"/>
+                    <a:stretch>
+                      <a:fillRect/>
+                    </a:stretch>
+                  </pic:blipFill>
+                  <pic:spPr>
+                    <a:xfrm>
+                      <a:off x="0" y="0"/>
+                      <a:ext cx="6341171" cy="3929531"/>
+                    </a:xfrm>
+                    <a:prstGeom prst="rect">
+                      <a:avLst/>
+                    </a:prstGeom>
+                  </pic:spPr>
+                </pic:pic>
+              </a:graphicData>
+            </a:graphic>
+          </wp:inline>
+        </w:drawing>
+      </w:r>
+    </w:p>
+    <w:p>
+      <w:pPr>
+        <w:rPr>
+          <w:rFonts w:ascii="Times New Roman" w:hAnsi="Times New Roman" w:cs="Times New Roman"/>
+          <w:b/>
+          <w:bCs/>
+          <w:sz w:val="28"/>
+          <w:szCs w:val="28"/>
+          <w:lang w:val="it-IT"/>
+        </w:rPr>
+      </w:pPr>
+      <w:r>
+        <w:rPr>
+          <w:rFonts w:ascii="Times New Roman" w:hAnsi="Times New Roman" w:cs="Times New Roman"/>
+          <w:b/>
+          <w:bCs/>
+          <w:sz w:val="28"/>
+          <w:szCs w:val="28"/>
+          <w:lang w:val="it-IT"/>
+        </w:rPr>
+        <w:lastRenderedPageBreak/>
+        <w:t>Punto di gomito</w:t>
+      </w:r>
+    </w:p>
+    <w:p>
+      <w:pPr>
+        <w:rPr>
+          <w:rFonts w:ascii="Times New Roman" w:hAnsi="Times New Roman" w:cs="Times New Roman"/>
+          <w:sz w:val="28"/>
+          <w:szCs w:val="28"/>
+          <w:lang w:val="it-IT"/>
+        </w:rPr>
+      </w:pPr>
+      <w:r>
+        <w:rPr>
+          <w:rFonts w:ascii="Times New Roman" w:hAnsi="Times New Roman" w:cs="Times New Roman"/>
+          <w:sz w:val="28"/>
+          <w:szCs w:val="28"/>
+          <w:lang w:val="it-IT"/>
+        </w:rPr>
+        <w:t>Utilizziamo il punto di gomito per valutare il miglior numero di cluster per l’algoritmo k-</w:t>
+      </w:r>
+      <w:proofErr w:type="spellStart"/>
+      <w:r>
+        <w:rPr>
+          <w:rFonts w:ascii="Times New Roman" w:hAnsi="Times New Roman" w:cs="Times New Roman"/>
+          <w:sz w:val="28"/>
+          <w:szCs w:val="28"/>
+          <w:lang w:val="it-IT"/>
+        </w:rPr>
+        <w:t>means</w:t>
+      </w:r>
+      <w:proofErr w:type="spellEnd"/>
+      <w:r>
+        <w:rPr>
+          <w:rFonts w:ascii="Times New Roman" w:hAnsi="Times New Roman" w:cs="Times New Roman"/>
+          <w:sz w:val="28"/>
+          <w:szCs w:val="28"/>
+          <w:lang w:val="it-IT"/>
+        </w:rPr>
+        <w:t>, pertanto andremo a creare un grafo, che ci permetterà di visionare i valori candidati del parametro k rispetto alla somma degli errori quadratici ottenuti dall’algoritmo che genererà i k cluster.</w:t>
+      </w:r>
+    </w:p>
+    <w:p>
+      <w:pPr>
+        <w:rPr>
+          <w:rFonts w:ascii="Times New Roman" w:hAnsi="Times New Roman" w:cs="Times New Roman"/>
+          <w:lang w:val="it-IT"/>
+        </w:rPr>
+      </w:pPr>
+      <w:r>
+        <w:rPr>
+          <w:noProof/>
+        </w:rPr>
+        <w:drawing>
+          <wp:inline distT="0" distB="0" distL="0" distR="0" wp14:anchorId="1DC223E0" wp14:editId="25D39BBD">
+            <wp:extent cx="4019550" cy="2601611"/>
+            <wp:effectExtent l="0" t="0" r="0" b="0"/>
+            <wp:docPr id="8" name="Immagine 8"/>
+            <wp:cNvGraphicFramePr>
+              <a:graphicFrameLocks xmlns:a="http://schemas.openxmlformats.org/drawingml/2006/main" noChangeAspect="1"/>
+            </wp:cNvGraphicFramePr>
+            <a:graphic xmlns:a="http://schemas.openxmlformats.org/drawingml/2006/main">
+              <a:graphicData uri="http://schemas.openxmlformats.org/drawingml/2006/picture">
+                <pic:pic xmlns:pic="http://schemas.openxmlformats.org/drawingml/2006/picture">
+                  <pic:nvPicPr>
+                    <pic:cNvPr id="1" name=""/>
+                    <pic:cNvPicPr/>
+                  </pic:nvPicPr>
+                  <pic:blipFill>
+                    <a:blip r:embed="rId16"/>
+                    <a:stretch>
+                      <a:fillRect/>
+                    </a:stretch>
+                  </pic:blipFill>
+                  <pic:spPr>
+                    <a:xfrm>
+                      <a:off x="0" y="0"/>
+                      <a:ext cx="4031518" cy="2609357"/>
+                    </a:xfrm>
+                    <a:prstGeom prst="rect">
+                      <a:avLst/>
+                    </a:prstGeom>
+                  </pic:spPr>
+                </pic:pic>
+              </a:graphicData>
+            </a:graphic>
+          </wp:inline>
+        </w:drawing>
+      </w:r>
+    </w:p>
+    <w:p>
+      <w:pPr>
+        <w:rPr>
+          <w:rFonts w:ascii="Times New Roman" w:hAnsi="Times New Roman" w:cs="Times New Roman"/>
+          <w:lang w:val="it-IT"/>
+        </w:rPr>
+      </w:pPr>
+      <w:r>
+        <w:rPr>
+          <w:noProof/>
+        </w:rPr>
+        <w:drawing>
+          <wp:inline distT="0" distB="0" distL="0" distR="0" wp14:anchorId="5D310D90" wp14:editId="22B3FDE2">
+            <wp:extent cx="4000500" cy="2784764"/>
+            <wp:effectExtent l="0" t="0" r="0" b="0"/>
+            <wp:docPr id="9" name="Immagine 9"/>
+            <wp:cNvGraphicFramePr>
+              <a:graphicFrameLocks xmlns:a="http://schemas.openxmlformats.org/drawingml/2006/main" noChangeAspect="1"/>
+            </wp:cNvGraphicFramePr>
+            <a:graphic xmlns:a="http://schemas.openxmlformats.org/drawingml/2006/main">
+              <a:graphicData uri="http://schemas.openxmlformats.org/drawingml/2006/picture">
+                <pic:pic xmlns:pic="http://schemas.openxmlformats.org/drawingml/2006/picture">
+                  <pic:nvPicPr>
+                    <pic:cNvPr id="1" name=""/>
+                    <pic:cNvPicPr/>
+                  </pic:nvPicPr>
+                  <pic:blipFill>
+                    <a:blip r:embed="rId17"/>
+                    <a:stretch>
+                      <a:fillRect/>
+                    </a:stretch>
+                  </pic:blipFill>
+                  <pic:spPr>
+                    <a:xfrm>
+                      <a:off x="0" y="0"/>
+                      <a:ext cx="4013041" cy="2793494"/>
+                    </a:xfrm>
+                    <a:prstGeom prst="rect">
+                      <a:avLst/>
+                    </a:prstGeom>
+                  </pic:spPr>
+                </pic:pic>
+              </a:graphicData>
+            </a:graphic>
+          </wp:inline>
+        </w:drawing>
+      </w:r>
+    </w:p>
+    <w:p>
+      <w:pPr>
+        <w:rPr>
+          <w:rFonts w:ascii="Times New Roman" w:hAnsi="Times New Roman" w:cs="Times New Roman"/>
+          <w:lang w:val="it-IT"/>
+        </w:rPr>
+      </w:pPr>
+    </w:p>
+    <w:p>
+      <w:pPr>
+        <w:rPr>
+          <w:rFonts w:ascii="Times New Roman" w:hAnsi="Times New Roman" w:cs="Times New Roman"/>
+          <w:lang w:val="it-IT"/>
+        </w:rPr>
+      </w:pPr>
+    </w:p>
+    <w:p>
+      <w:pPr>
+        <w:rPr>
+          <w:rFonts w:ascii="Times New Roman" w:hAnsi="Times New Roman" w:cs="Times New Roman"/>
+          <w:lang w:val="it-IT"/>
+        </w:rPr>
+      </w:pPr>
+      <w:r>
+        <w:rPr>
+          <w:noProof/>
+        </w:rPr>
+        <w:lastRenderedPageBreak/>
+        <w:drawing>
+          <wp:inline distT="0" distB="0" distL="0" distR="0" wp14:anchorId="4D15D812" wp14:editId="5A0EF9A9">
+            <wp:extent cx="4857750" cy="2362200"/>
+            <wp:effectExtent l="0" t="0" r="0" b="0"/>
+            <wp:docPr id="10" name="Immagine 10"/>
+            <wp:cNvGraphicFramePr>
+              <a:graphicFrameLocks xmlns:a="http://schemas.openxmlformats.org/drawingml/2006/main" noChangeAspect="1"/>
+            </wp:cNvGraphicFramePr>
+            <a:graphic xmlns:a="http://schemas.openxmlformats.org/drawingml/2006/main">
+              <a:graphicData uri="http://schemas.openxmlformats.org/drawingml/2006/picture">
+                <pic:pic xmlns:pic="http://schemas.openxmlformats.org/drawingml/2006/picture">
+                  <pic:nvPicPr>
+                    <pic:cNvPr id="1" name=""/>
+                    <pic:cNvPicPr/>
+                  </pic:nvPicPr>
+                  <pic:blipFill>
+                    <a:blip r:embed="rId18"/>
+                    <a:stretch>
+                      <a:fillRect/>
+                    </a:stretch>
+                  </pic:blipFill>
+                  <pic:spPr>
+                    <a:xfrm>
+                      <a:off x="0" y="0"/>
+                      <a:ext cx="4857750" cy="2362200"/>
+                    </a:xfrm>
+                    <a:prstGeom prst="rect">
+                      <a:avLst/>
+                    </a:prstGeom>
+                  </pic:spPr>
+                </pic:pic>
+              </a:graphicData>
+            </a:graphic>
+          </wp:inline>
+        </w:drawing>
+      </w:r>
+    </w:p>
+    <w:p>
+      <w:pPr>
+        <w:rPr>
+          <w:rFonts w:ascii="Times New Roman" w:hAnsi="Times New Roman" w:cs="Times New Roman"/>
+          <w:lang w:val="it-IT"/>
+        </w:rPr>
+      </w:pPr>
+      <w:r>
+        <w:rPr>
+          <w:noProof/>
+        </w:rPr>
+        <w:drawing>
+          <wp:inline distT="0" distB="0" distL="0" distR="0" wp14:anchorId="15B816CB" wp14:editId="6CE5C328">
+            <wp:extent cx="5287645" cy="4936306"/>
+            <wp:effectExtent l="0" t="0" r="0" b="0"/>
+            <wp:docPr id="11" name="Immagine 11"/>
+            <wp:cNvGraphicFramePr>
+              <a:graphicFrameLocks xmlns:a="http://schemas.openxmlformats.org/drawingml/2006/main" noChangeAspect="1"/>
+            </wp:cNvGraphicFramePr>
+            <a:graphic xmlns:a="http://schemas.openxmlformats.org/drawingml/2006/main">
+              <a:graphicData uri="http://schemas.openxmlformats.org/drawingml/2006/picture">
+                <pic:pic xmlns:pic="http://schemas.openxmlformats.org/drawingml/2006/picture">
+                  <pic:nvPicPr>
+                    <pic:cNvPr id="1" name=""/>
+                    <pic:cNvPicPr/>
+                  </pic:nvPicPr>
+                  <pic:blipFill>
+                    <a:blip r:embed="rId19"/>
+                    <a:stretch>
+                      <a:fillRect/>
+                    </a:stretch>
+                  </pic:blipFill>
+                  <pic:spPr>
+                    <a:xfrm>
+                      <a:off x="0" y="0"/>
+                      <a:ext cx="5305157" cy="4952654"/>
+                    </a:xfrm>
+                    <a:prstGeom prst="rect">
+                      <a:avLst/>
+                    </a:prstGeom>
+                  </pic:spPr>
+                </pic:pic>
+              </a:graphicData>
+            </a:graphic>
+          </wp:inline>
+        </w:drawing>
+      </w:r>
+    </w:p>
+    <w:p>
+      <w:pPr>
+        <w:rPr>
+          <w:rFonts w:ascii="Times New Roman" w:hAnsi="Times New Roman" w:cs="Times New Roman"/>
+          <w:lang w:val="it-IT"/>
+        </w:rPr>
+      </w:pPr>
+      <w:r>
+        <w:rPr>
+          <w:rFonts w:ascii="Times New Roman" w:hAnsi="Times New Roman" w:cs="Times New Roman"/>
+          <w:lang w:val="it-IT"/>
+        </w:rPr>
+        <w:t>SILHOUTTE SCORE</w:t>
+      </w:r>
+    </w:p>
+    <w:p>
+      <w:pPr>
+        <w:rPr>
+          <w:rFonts w:ascii="Times New Roman" w:hAnsi="Times New Roman" w:cs="Times New Roman"/>
+          <w:lang w:val="it-IT"/>
+        </w:rPr>
+      </w:pPr>
+      <w:r>
+        <w:rPr>
+          <w:noProof/>
+        </w:rPr>
+        <w:lastRenderedPageBreak/>
+        <w:drawing>
+          <wp:inline distT="0" distB="0" distL="0" distR="0" wp14:anchorId="3C64F258" wp14:editId="454B70EE">
+            <wp:extent cx="6116320" cy="3817620"/>
+            <wp:effectExtent l="0" t="0" r="0" b="0"/>
+            <wp:docPr id="12" name="Immagine 12"/>
+            <wp:cNvGraphicFramePr>
+              <a:graphicFrameLocks xmlns:a="http://schemas.openxmlformats.org/drawingml/2006/main" noChangeAspect="1"/>
+            </wp:cNvGraphicFramePr>
+            <a:graphic xmlns:a="http://schemas.openxmlformats.org/drawingml/2006/main">
+              <a:graphicData uri="http://schemas.openxmlformats.org/drawingml/2006/picture">
+                <pic:pic xmlns:pic="http://schemas.openxmlformats.org/drawingml/2006/picture">
+                  <pic:nvPicPr>
+                    <pic:cNvPr id="1" name=""/>
+                    <pic:cNvPicPr/>
+                  </pic:nvPicPr>
+                  <pic:blipFill>
+                    <a:blip r:embed="rId20"/>
+                    <a:stretch>
+                      <a:fillRect/>
+                    </a:stretch>
+                  </pic:blipFill>
+                  <pic:spPr>
+                    <a:xfrm>
+                      <a:off x="0" y="0"/>
+                      <a:ext cx="6116320" cy="3817620"/>
+                    </a:xfrm>
+                    <a:prstGeom prst="rect">
+                      <a:avLst/>
+                    </a:prstGeom>
+                  </pic:spPr>
+                </pic:pic>
+              </a:graphicData>
+            </a:graphic>
+          </wp:inline>
+        </w:drawing>
+      </w:r>
+    </w:p>
+    <w:p>
+      <w:pPr>
+        <w:rPr>
+          <w:rFonts w:ascii="Times New Roman" w:hAnsi="Times New Roman" w:cs="Times New Roman"/>
+          <w:lang w:val="it-IT"/>
+        </w:rPr>
+      </w:pPr>
+      <w:r>
+        <w:rPr>
+          <w:noProof/>
+        </w:rPr>
+        <w:lastRenderedPageBreak/>
+        <w:drawing>
+          <wp:inline distT="0" distB="0" distL="0" distR="0" wp14:anchorId="4B39C5BE" wp14:editId="0263ECDC">
+            <wp:extent cx="5924550" cy="5981700"/>
+            <wp:effectExtent l="0" t="0" r="0" b="0"/>
+            <wp:docPr id="13" name="Immagine 13"/>
+            <wp:cNvGraphicFramePr>
+              <a:graphicFrameLocks xmlns:a="http://schemas.openxmlformats.org/drawingml/2006/main" noChangeAspect="1"/>
+            </wp:cNvGraphicFramePr>
+            <a:graphic xmlns:a="http://schemas.openxmlformats.org/drawingml/2006/main">
+              <a:graphicData uri="http://schemas.openxmlformats.org/drawingml/2006/picture">
+                <pic:pic xmlns:pic="http://schemas.openxmlformats.org/drawingml/2006/picture">
+                  <pic:nvPicPr>
+                    <pic:cNvPr id="1" name=""/>
+                    <pic:cNvPicPr/>
+                  </pic:nvPicPr>
+                  <pic:blipFill>
+                    <a:blip r:embed="rId21"/>
+                    <a:stretch>
+                      <a:fillRect/>
+                    </a:stretch>
+                  </pic:blipFill>
+                  <pic:spPr>
+                    <a:xfrm>
+                      <a:off x="0" y="0"/>
+                      <a:ext cx="5924550" cy="5981700"/>
+                    </a:xfrm>
+                    <a:prstGeom prst="rect">
+                      <a:avLst/>
+                    </a:prstGeom>
+                  </pic:spPr>
+                </pic:pic>
+              </a:graphicData>
+            </a:graphic>
+          </wp:inline>
+        </w:drawing>
+      </w:r>
     </w:p>
     <w:sectPr>
       <w:pgSz w:w="11900" w:h="16840"/>

--- a/DeChiara-Ferrara-FIA .docx
+++ b/DeChiara-Ferrara-FIA .docx
@@ -4539,6 +4539,16 @@
       <w:pPr>
         <w:rPr>
           <w:rFonts w:ascii="Times New Roman" w:hAnsi="Times New Roman" w:cs="Times New Roman"/>
+          <w:sz w:val="28"/>
+          <w:szCs w:val="28"/>
+          <w:lang w:val="it-IT"/>
+        </w:rPr>
+      </w:pPr>
+    </w:p>
+    <w:p>
+      <w:pPr>
+        <w:rPr>
+          <w:rFonts w:ascii="Times New Roman" w:hAnsi="Times New Roman" w:cs="Times New Roman"/>
           <w:lang w:val="it-IT"/>
         </w:rPr>
       </w:pPr>
@@ -4630,6 +4640,231 @@
           </wp:inline>
         </w:drawing>
       </w:r>
+    </w:p>
+    <w:p>
+      <w:pPr>
+        <w:rPr>
+          <w:rFonts w:ascii="Times New Roman" w:hAnsi="Times New Roman" w:cs="Times New Roman"/>
+          <w:lang w:val="it-IT"/>
+        </w:rPr>
+      </w:pPr>
+    </w:p>
+    <w:p>
+      <w:pPr>
+        <w:rPr>
+          <w:rFonts w:ascii="Times New Roman" w:hAnsi="Times New Roman" w:cs="Times New Roman"/>
+          <w:sz w:val="28"/>
+          <w:szCs w:val="28"/>
+          <w:lang w:val="it-IT"/>
+        </w:rPr>
+      </w:pPr>
+      <w:r>
+        <w:rPr>
+          <w:rFonts w:ascii="Times New Roman" w:hAnsi="Times New Roman" w:cs="Times New Roman"/>
+          <w:sz w:val="28"/>
+          <w:szCs w:val="28"/>
+          <w:lang w:val="it-IT"/>
+        </w:rPr>
+        <w:t xml:space="preserve">Dal punto di gomito </w:t>
+      </w:r>
+      <w:r>
+        <w:rPr>
+          <w:rFonts w:ascii="Times New Roman" w:hAnsi="Times New Roman" w:cs="Times New Roman"/>
+          <w:sz w:val="28"/>
+          <w:szCs w:val="28"/>
+          <w:lang w:val="it-IT"/>
+        </w:rPr>
+        <w:t>si evince che il numero ideale di cluster da utilizzare è pari a 6.</w:t>
+      </w:r>
+    </w:p>
+    <w:p>
+      <w:pPr>
+        <w:rPr>
+          <w:rFonts w:ascii="Times New Roman" w:hAnsi="Times New Roman" w:cs="Times New Roman"/>
+          <w:sz w:val="28"/>
+          <w:szCs w:val="28"/>
+          <w:lang w:val="it-IT"/>
+        </w:rPr>
+      </w:pPr>
+      <w:r>
+        <w:rPr>
+          <w:rFonts w:ascii="Times New Roman" w:hAnsi="Times New Roman" w:cs="Times New Roman"/>
+          <w:sz w:val="28"/>
+          <w:szCs w:val="28"/>
+          <w:lang w:val="it-IT"/>
+        </w:rPr>
+        <w:t>Dopo aver assegnato tale valore a k(</w:t>
+      </w:r>
+      <w:proofErr w:type="spellStart"/>
+      <w:r>
+        <w:rPr>
+          <w:rFonts w:ascii="Times New Roman" w:hAnsi="Times New Roman" w:cs="Times New Roman"/>
+          <w:sz w:val="28"/>
+          <w:szCs w:val="28"/>
+          <w:lang w:val="it-IT"/>
+        </w:rPr>
+        <w:t>n_clusters</w:t>
+      </w:r>
+      <w:proofErr w:type="spellEnd"/>
+      <w:r>
+        <w:rPr>
+          <w:rFonts w:ascii="Times New Roman" w:hAnsi="Times New Roman" w:cs="Times New Roman"/>
+          <w:sz w:val="28"/>
+          <w:szCs w:val="28"/>
+          <w:lang w:val="it-IT"/>
+        </w:rPr>
+        <w:t>) possiamo implementare l’algoritmo precedentemente scelto.</w:t>
+      </w:r>
+    </w:p>
+    <w:p>
+      <w:pPr>
+        <w:rPr>
+          <w:rFonts w:ascii="Times New Roman" w:hAnsi="Times New Roman" w:cs="Times New Roman"/>
+          <w:sz w:val="28"/>
+          <w:szCs w:val="28"/>
+          <w:lang w:val="it-IT"/>
+        </w:rPr>
+      </w:pPr>
+      <w:r>
+        <w:rPr>
+          <w:rFonts w:ascii="Times New Roman" w:hAnsi="Times New Roman" w:cs="Times New Roman"/>
+          <w:sz w:val="28"/>
+          <w:szCs w:val="28"/>
+          <w:lang w:val="it-IT"/>
+        </w:rPr>
+        <w:t>Mediante le funzioni:</w:t>
+      </w:r>
+    </w:p>
+    <w:p>
+      <w:pPr>
+        <w:pStyle w:val="Paragrafoelenco"/>
+        <w:numPr>
+          <w:ilvl w:val="0"/>
+          <w:numId w:val="18"/>
+        </w:numPr>
+        <w:rPr>
+          <w:rFonts w:ascii="Times New Roman" w:hAnsi="Times New Roman" w:cs="Times New Roman"/>
+          <w:sz w:val="28"/>
+          <w:szCs w:val="28"/>
+          <w:lang w:val="it-IT"/>
+        </w:rPr>
+      </w:pPr>
+      <w:proofErr w:type="gramStart"/>
+      <w:r>
+        <w:rPr>
+          <w:rFonts w:ascii="Times New Roman" w:hAnsi="Times New Roman" w:cs="Times New Roman"/>
+          <w:sz w:val="28"/>
+          <w:szCs w:val="28"/>
+          <w:lang w:val="it-IT"/>
+        </w:rPr>
+        <w:t>.</w:t>
+      </w:r>
+      <w:proofErr w:type="spellStart"/>
+      <w:r>
+        <w:rPr>
+          <w:rFonts w:ascii="Times New Roman" w:hAnsi="Times New Roman" w:cs="Times New Roman"/>
+          <w:sz w:val="28"/>
+          <w:szCs w:val="28"/>
+          <w:lang w:val="it-IT"/>
+        </w:rPr>
+        <w:t>fit</w:t>
+      </w:r>
+      <w:proofErr w:type="spellEnd"/>
+      <w:proofErr w:type="gramEnd"/>
+      <w:r>
+        <w:rPr>
+          <w:rFonts w:ascii="Times New Roman" w:hAnsi="Times New Roman" w:cs="Times New Roman"/>
+          <w:sz w:val="28"/>
+          <w:szCs w:val="28"/>
+          <w:lang w:val="it-IT"/>
+        </w:rPr>
+        <w:t>()</w:t>
+      </w:r>
+    </w:p>
+    <w:p>
+      <w:pPr>
+        <w:pStyle w:val="Paragrafoelenco"/>
+        <w:numPr>
+          <w:ilvl w:val="0"/>
+          <w:numId w:val="18"/>
+        </w:numPr>
+        <w:rPr>
+          <w:rFonts w:ascii="Times New Roman" w:hAnsi="Times New Roman" w:cs="Times New Roman"/>
+          <w:sz w:val="28"/>
+          <w:szCs w:val="28"/>
+          <w:lang w:val="it-IT"/>
+        </w:rPr>
+      </w:pPr>
+      <w:proofErr w:type="gramStart"/>
+      <w:r>
+        <w:rPr>
+          <w:rFonts w:ascii="Times New Roman" w:hAnsi="Times New Roman" w:cs="Times New Roman"/>
+          <w:sz w:val="28"/>
+          <w:szCs w:val="28"/>
+          <w:lang w:val="it-IT"/>
+        </w:rPr>
+        <w:t>.</w:t>
+      </w:r>
+      <w:proofErr w:type="spellStart"/>
+      <w:r>
+        <w:rPr>
+          <w:rFonts w:ascii="Times New Roman" w:hAnsi="Times New Roman" w:cs="Times New Roman"/>
+          <w:sz w:val="28"/>
+          <w:szCs w:val="28"/>
+          <w:lang w:val="it-IT"/>
+        </w:rPr>
+        <w:t>predict</w:t>
+      </w:r>
+      <w:proofErr w:type="spellEnd"/>
+      <w:proofErr w:type="gramEnd"/>
+      <w:r>
+        <w:rPr>
+          <w:rFonts w:ascii="Times New Roman" w:hAnsi="Times New Roman" w:cs="Times New Roman"/>
+          <w:sz w:val="28"/>
+          <w:szCs w:val="28"/>
+          <w:lang w:val="it-IT"/>
+        </w:rPr>
+        <w:t>()</w:t>
+      </w:r>
+    </w:p>
+    <w:p>
+      <w:pPr>
+        <w:rPr>
+          <w:rFonts w:ascii="Times New Roman" w:hAnsi="Times New Roman" w:cs="Times New Roman"/>
+          <w:sz w:val="28"/>
+          <w:szCs w:val="28"/>
+          <w:lang w:val="it-IT"/>
+        </w:rPr>
+      </w:pPr>
+      <w:r>
+        <w:rPr>
+          <w:rFonts w:ascii="Times New Roman" w:hAnsi="Times New Roman" w:cs="Times New Roman"/>
+          <w:sz w:val="28"/>
+          <w:szCs w:val="28"/>
+          <w:lang w:val="it-IT"/>
+        </w:rPr>
+        <w:t>Siamo riusciti ad addestrare il modello e ad effettuare previsioni sul set di dati.</w:t>
+      </w:r>
+    </w:p>
+    <w:p>
+      <w:pPr>
+        <w:rPr>
+          <w:rFonts w:ascii="Times New Roman" w:hAnsi="Times New Roman" w:cs="Times New Roman"/>
+          <w:sz w:val="28"/>
+          <w:szCs w:val="28"/>
+          <w:lang w:val="it-IT"/>
+        </w:rPr>
+      </w:pPr>
+    </w:p>
+    <w:p>
+      <w:pPr>
+        <w:rPr>
+          <w:rFonts w:ascii="Times New Roman" w:hAnsi="Times New Roman" w:cs="Times New Roman"/>
+          <w:sz w:val="28"/>
+          <w:szCs w:val="28"/>
+          <w:lang w:val="it-IT"/>
+        </w:rPr>
+      </w:pPr>
     </w:p>
     <w:p>
       <w:pPr>
@@ -4703,13 +4938,131 @@
           <w:lang w:val="it-IT"/>
         </w:rPr>
       </w:pPr>
+    </w:p>
+    <w:p>
+      <w:pPr>
+        <w:rPr>
+          <w:rFonts w:ascii="Times New Roman" w:hAnsi="Times New Roman" w:cs="Times New Roman"/>
+          <w:sz w:val="28"/>
+          <w:szCs w:val="28"/>
+          <w:lang w:val="it-IT"/>
+        </w:rPr>
+      </w:pPr>
+      <w:proofErr w:type="gramStart"/>
+      <w:r>
+        <w:rPr>
+          <w:rFonts w:ascii="Times New Roman" w:hAnsi="Times New Roman" w:cs="Times New Roman"/>
+          <w:sz w:val="28"/>
+          <w:szCs w:val="28"/>
+          <w:lang w:val="it-IT"/>
+        </w:rPr>
+        <w:t>Con .</w:t>
+      </w:r>
+      <w:proofErr w:type="spellStart"/>
+      <w:r>
+        <w:rPr>
+          <w:rFonts w:ascii="Times New Roman" w:hAnsi="Times New Roman" w:cs="Times New Roman"/>
+          <w:sz w:val="28"/>
+          <w:szCs w:val="28"/>
+          <w:lang w:val="it-IT"/>
+        </w:rPr>
+        <w:t>scatter</w:t>
+      </w:r>
+      <w:proofErr w:type="spellEnd"/>
+      <w:proofErr w:type="gramEnd"/>
+      <w:r>
+        <w:rPr>
+          <w:rFonts w:ascii="Times New Roman" w:hAnsi="Times New Roman" w:cs="Times New Roman"/>
+          <w:sz w:val="28"/>
+          <w:szCs w:val="28"/>
+          <w:lang w:val="it-IT"/>
+        </w:rPr>
+        <w:t>() e .annotate() implementate mediante la libreria “</w:t>
+      </w:r>
+      <w:proofErr w:type="spellStart"/>
+      <w:r>
+        <w:rPr>
+          <w:rFonts w:ascii="Times New Roman" w:hAnsi="Times New Roman" w:cs="Times New Roman"/>
+          <w:i/>
+          <w:iCs/>
+          <w:sz w:val="28"/>
+          <w:szCs w:val="28"/>
+          <w:lang w:val="it-IT"/>
+        </w:rPr>
+        <w:t>matplotlib</w:t>
+      </w:r>
+      <w:proofErr w:type="spellEnd"/>
+      <w:r>
+        <w:rPr>
+          <w:rFonts w:ascii="Times New Roman" w:hAnsi="Times New Roman" w:cs="Times New Roman"/>
+          <w:i/>
+          <w:iCs/>
+          <w:sz w:val="28"/>
+          <w:szCs w:val="28"/>
+          <w:lang w:val="it-IT"/>
+        </w:rPr>
+        <w:t>”</w:t>
+      </w:r>
+      <w:r>
+        <w:rPr>
+          <w:rFonts w:ascii="Times New Roman" w:hAnsi="Times New Roman" w:cs="Times New Roman"/>
+          <w:sz w:val="28"/>
+          <w:szCs w:val="28"/>
+          <w:lang w:val="it-IT"/>
+        </w:rPr>
+        <w:t xml:space="preserve">, siamo riusciti a creare grafi a dispersione con le annotazioni delle </w:t>
+      </w:r>
+      <w:r>
+        <w:rPr>
+          <w:rFonts w:ascii="Times New Roman" w:hAnsi="Times New Roman" w:cs="Times New Roman"/>
+          <w:sz w:val="28"/>
+          <w:szCs w:val="28"/>
+          <w:lang w:val="it-IT"/>
+        </w:rPr>
+        <w:t>rispettive</w:t>
+      </w:r>
+      <w:r>
+        <w:rPr>
+          <w:rFonts w:ascii="Times New Roman" w:hAnsi="Times New Roman" w:cs="Times New Roman"/>
+          <w:sz w:val="28"/>
+          <w:szCs w:val="28"/>
+          <w:lang w:val="it-IT"/>
+        </w:rPr>
+        <w:t xml:space="preserve"> categorie</w:t>
+      </w:r>
+      <w:r>
+        <w:rPr>
+          <w:rFonts w:ascii="Times New Roman" w:hAnsi="Times New Roman" w:cs="Times New Roman"/>
+          <w:sz w:val="28"/>
+          <w:szCs w:val="28"/>
+          <w:lang w:val="it-IT"/>
+        </w:rPr>
+        <w:t>.</w:t>
+      </w:r>
+      <w:r>
+        <w:rPr>
+          <w:rFonts w:ascii="Times New Roman" w:hAnsi="Times New Roman" w:cs="Times New Roman"/>
+          <w:sz w:val="28"/>
+          <w:szCs w:val="28"/>
+          <w:lang w:val="it-IT"/>
+        </w:rPr>
+        <w:t xml:space="preserve"> </w:t>
+      </w:r>
+    </w:p>
+    <w:p>
+      <w:pPr>
+        <w:rPr>
+          <w:rFonts w:ascii="Times New Roman" w:hAnsi="Times New Roman" w:cs="Times New Roman"/>
+          <w:lang w:val="it-IT"/>
+        </w:rPr>
+      </w:pPr>
       <w:r>
         <w:rPr>
           <w:noProof/>
         </w:rPr>
         <w:drawing>
-          <wp:inline distT="0" distB="0" distL="0" distR="0" wp14:anchorId="15B816CB" wp14:editId="6CE5C328">
-            <wp:extent cx="5287645" cy="4936306"/>
+          <wp:inline distT="0" distB="0" distL="0" distR="0" wp14:anchorId="15B816CB" wp14:editId="23A3F4CA">
+            <wp:extent cx="6105525" cy="5699842"/>
             <wp:effectExtent l="0" t="0" r="0" b="0"/>
             <wp:docPr id="11" name="Immagine 11"/>
             <wp:cNvGraphicFramePr>
@@ -4731,7 +5084,7 @@
                   <pic:spPr>
                     <a:xfrm>
                       <a:off x="0" y="0"/>
-                      <a:ext cx="5305157" cy="4952654"/>
+                      <a:ext cx="6133898" cy="5726329"/>
                     </a:xfrm>
                     <a:prstGeom prst="rect">
                       <a:avLst/>
@@ -4751,11 +5104,36 @@
           <w:lang w:val="it-IT"/>
         </w:rPr>
       </w:pPr>
-      <w:r>
-        <w:rPr>
-          <w:rFonts w:ascii="Times New Roman" w:hAnsi="Times New Roman" w:cs="Times New Roman"/>
-          <w:lang w:val="it-IT"/>
-        </w:rPr>
+    </w:p>
+    <w:p>
+      <w:pPr>
+        <w:rPr>
+          <w:rFonts w:ascii="Times New Roman" w:hAnsi="Times New Roman" w:cs="Times New Roman"/>
+          <w:lang w:val="it-IT"/>
+        </w:rPr>
+      </w:pPr>
+    </w:p>
+    <w:p>
+      <w:pPr>
+        <w:rPr>
+          <w:rFonts w:ascii="Times New Roman" w:hAnsi="Times New Roman" w:cs="Times New Roman"/>
+          <w:b/>
+          <w:bCs/>
+          <w:sz w:val="28"/>
+          <w:szCs w:val="28"/>
+          <w:lang w:val="it-IT"/>
+        </w:rPr>
+      </w:pPr>
+      <w:r>
+        <w:rPr>
+          <w:rFonts w:ascii="Times New Roman" w:hAnsi="Times New Roman" w:cs="Times New Roman"/>
+          <w:b/>
+          <w:bCs/>
+          <w:sz w:val="28"/>
+          <w:szCs w:val="28"/>
+          <w:lang w:val="it-IT"/>
+        </w:rPr>
+        <w:lastRenderedPageBreak/>
         <w:t>SILHOUTTE SCORE</w:t>
       </w:r>
     </w:p>
@@ -4763,6 +5141,105 @@
       <w:pPr>
         <w:rPr>
           <w:rFonts w:ascii="Times New Roman" w:hAnsi="Times New Roman" w:cs="Times New Roman"/>
+          <w:sz w:val="28"/>
+          <w:szCs w:val="28"/>
+          <w:lang w:val="it-IT"/>
+        </w:rPr>
+      </w:pPr>
+      <w:r>
+        <w:rPr>
+          <w:rFonts w:ascii="Times New Roman" w:hAnsi="Times New Roman" w:cs="Times New Roman"/>
+          <w:sz w:val="28"/>
+          <w:szCs w:val="28"/>
+          <w:lang w:val="it-IT"/>
+        </w:rPr>
+        <w:t>Per poter misurare la consistenza dei cluster, ovvero misurare quanto simili sono gli elementi che compongono ogni singolo cluster, abbiamo utilizzato il “</w:t>
+      </w:r>
+      <w:r>
+        <w:rPr>
+          <w:rFonts w:ascii="Times New Roman" w:hAnsi="Times New Roman" w:cs="Times New Roman"/>
+          <w:i/>
+          <w:iCs/>
+          <w:sz w:val="28"/>
+          <w:szCs w:val="28"/>
+          <w:lang w:val="it-IT"/>
+        </w:rPr>
+        <w:t>coefficiente di forma</w:t>
+      </w:r>
+      <w:r>
+        <w:rPr>
+          <w:rFonts w:ascii="Times New Roman" w:hAnsi="Times New Roman" w:cs="Times New Roman"/>
+          <w:i/>
+          <w:iCs/>
+          <w:sz w:val="28"/>
+          <w:szCs w:val="28"/>
+          <w:lang w:val="it-IT"/>
+        </w:rPr>
+        <w:t>”</w:t>
+      </w:r>
+      <w:r>
+        <w:rPr>
+          <w:rFonts w:ascii="Times New Roman" w:hAnsi="Times New Roman" w:cs="Times New Roman"/>
+          <w:sz w:val="28"/>
+          <w:szCs w:val="28"/>
+          <w:lang w:val="it-IT"/>
+        </w:rPr>
+        <w:t>.</w:t>
+      </w:r>
+    </w:p>
+    <w:p>
+      <w:pPr>
+        <w:rPr>
+          <w:rFonts w:ascii="Times New Roman" w:hAnsi="Times New Roman" w:cs="Times New Roman"/>
+          <w:sz w:val="28"/>
+          <w:szCs w:val="28"/>
+          <w:lang w:val="it-IT"/>
+        </w:rPr>
+      </w:pPr>
+      <w:r>
+        <w:rPr>
+          <w:rFonts w:ascii="Times New Roman" w:hAnsi="Times New Roman" w:cs="Times New Roman"/>
+          <w:sz w:val="28"/>
+          <w:szCs w:val="28"/>
+          <w:lang w:val="it-IT"/>
+        </w:rPr>
+        <w:t>Implementando il seguente algoritmo avremo come risultato un grafico il quale ripoterà la bontà del cluster variando da un range di valori [-</w:t>
+      </w:r>
+      <w:proofErr w:type="gramStart"/>
+      <w:r>
+        <w:rPr>
+          <w:rFonts w:ascii="Times New Roman" w:hAnsi="Times New Roman" w:cs="Times New Roman"/>
+          <w:sz w:val="28"/>
+          <w:szCs w:val="28"/>
+          <w:lang w:val="it-IT"/>
+        </w:rPr>
+        <w:t>1,+</w:t>
+      </w:r>
+      <w:proofErr w:type="gramEnd"/>
+      <w:r>
+        <w:rPr>
+          <w:rFonts w:ascii="Times New Roman" w:hAnsi="Times New Roman" w:cs="Times New Roman"/>
+          <w:sz w:val="28"/>
+          <w:szCs w:val="28"/>
+          <w:lang w:val="it-IT"/>
+        </w:rPr>
+        <w:t>1]</w:t>
+      </w:r>
+    </w:p>
+    <w:p>
+      <w:pPr>
+        <w:rPr>
+          <w:rFonts w:ascii="Times New Roman" w:hAnsi="Times New Roman" w:cs="Times New Roman"/>
+          <w:sz w:val="28"/>
+          <w:szCs w:val="28"/>
+          <w:lang w:val="it-IT"/>
+        </w:rPr>
+      </w:pPr>
+    </w:p>
+    <w:p>
+      <w:pPr>
+        <w:rPr>
+          <w:rFonts w:ascii="Times New Roman" w:hAnsi="Times New Roman" w:cs="Times New Roman"/>
           <w:lang w:val="it-IT"/>
         </w:rPr>
       </w:pPr>
@@ -4770,10 +5247,9 @@
         <w:rPr>
           <w:noProof/>
         </w:rPr>
-        <w:lastRenderedPageBreak/>
         <w:drawing>
-          <wp:inline distT="0" distB="0" distL="0" distR="0" wp14:anchorId="3C64F258" wp14:editId="454B70EE">
-            <wp:extent cx="6116320" cy="3817620"/>
+          <wp:inline distT="0" distB="0" distL="0" distR="0" wp14:anchorId="3C64F258" wp14:editId="600A7AF5">
+            <wp:extent cx="6048375" cy="3775211"/>
             <wp:effectExtent l="0" t="0" r="0" b="0"/>
             <wp:docPr id="12" name="Immagine 12"/>
             <wp:cNvGraphicFramePr>
@@ -4795,7 +5271,7 @@
                   <pic:spPr>
                     <a:xfrm>
                       <a:off x="0" y="0"/>
-                      <a:ext cx="6116320" cy="3817620"/>
+                      <a:ext cx="6048838" cy="3775500"/>
                     </a:xfrm>
                     <a:prstGeom prst="rect">
                       <a:avLst/>
@@ -4819,10 +5295,9 @@
         <w:rPr>
           <w:noProof/>
         </w:rPr>
-        <w:lastRenderedPageBreak/>
         <w:drawing>
-          <wp:inline distT="0" distB="0" distL="0" distR="0" wp14:anchorId="4B39C5BE" wp14:editId="0263ECDC">
-            <wp:extent cx="5924550" cy="5981700"/>
+          <wp:inline distT="0" distB="0" distL="0" distR="0" wp14:anchorId="4B39C5BE" wp14:editId="320751B4">
+            <wp:extent cx="5162550" cy="3866515"/>
             <wp:effectExtent l="0" t="0" r="0" b="0"/>
             <wp:docPr id="13" name="Immagine 13"/>
             <wp:cNvGraphicFramePr>
@@ -4844,7 +5319,7 @@
                   <pic:spPr>
                     <a:xfrm>
                       <a:off x="0" y="0"/>
-                      <a:ext cx="5924550" cy="5981700"/>
+                      <a:ext cx="5226685" cy="3914549"/>
                     </a:xfrm>
                     <a:prstGeom prst="rect">
                       <a:avLst/>
@@ -6792,6 +7267,119 @@
       <w:lvlJc w:val="left"/>
       <w:pPr>
         <w:ind w:left="7188" w:hanging="360"/>
+      </w:pPr>
+      <w:rPr>
+        <w:rFonts w:ascii="Wingdings" w:hAnsi="Wingdings" w:hint="default"/>
+      </w:rPr>
+    </w:lvl>
+  </w:abstractNum>
+  <w:abstractNum w:abstractNumId="17" w15:restartNumberingAfterBreak="0">
+    <w:nsid w:val="7A456930"/>
+    <w:multiLevelType w:val="hybridMultilevel"/>
+    <w:tmpl w:val="3E3E528E"/>
+    <w:lvl w:ilvl="0" w:tplc="04100001">
+      <w:start w:val="1"/>
+      <w:numFmt w:val="bullet"/>
+      <w:lvlText w:val=""/>
+      <w:lvlJc w:val="left"/>
+      <w:pPr>
+        <w:ind w:left="795" w:hanging="360"/>
+      </w:pPr>
+      <w:rPr>
+        <w:rFonts w:ascii="Symbol" w:hAnsi="Symbol" w:hint="default"/>
+      </w:rPr>
+    </w:lvl>
+    <w:lvl w:ilvl="1" w:tplc="04100003" w:tentative="1">
+      <w:start w:val="1"/>
+      <w:numFmt w:val="bullet"/>
+      <w:lvlText w:val="o"/>
+      <w:lvlJc w:val="left"/>
+      <w:pPr>
+        <w:ind w:left="1515" w:hanging="360"/>
+      </w:pPr>
+      <w:rPr>
+        <w:rFonts w:ascii="Courier New" w:hAnsi="Courier New" w:cs="Courier New" w:hint="default"/>
+      </w:rPr>
+    </w:lvl>
+    <w:lvl w:ilvl="2" w:tplc="04100005" w:tentative="1">
+      <w:start w:val="1"/>
+      <w:numFmt w:val="bullet"/>
+      <w:lvlText w:val=""/>
+      <w:lvlJc w:val="left"/>
+      <w:pPr>
+        <w:ind w:left="2235" w:hanging="360"/>
+      </w:pPr>
+      <w:rPr>
+        <w:rFonts w:ascii="Wingdings" w:hAnsi="Wingdings" w:hint="default"/>
+      </w:rPr>
+    </w:lvl>
+    <w:lvl w:ilvl="3" w:tplc="04100001" w:tentative="1">
+      <w:start w:val="1"/>
+      <w:numFmt w:val="bullet"/>
+      <w:lvlText w:val=""/>
+      <w:lvlJc w:val="left"/>
+      <w:pPr>
+        <w:ind w:left="2955" w:hanging="360"/>
+      </w:pPr>
+      <w:rPr>
+        <w:rFonts w:ascii="Symbol" w:hAnsi="Symbol" w:hint="default"/>
+      </w:rPr>
+    </w:lvl>
+    <w:lvl w:ilvl="4" w:tplc="04100003" w:tentative="1">
+      <w:start w:val="1"/>
+      <w:numFmt w:val="bullet"/>
+      <w:lvlText w:val="o"/>
+      <w:lvlJc w:val="left"/>
+      <w:pPr>
+        <w:ind w:left="3675" w:hanging="360"/>
+      </w:pPr>
+      <w:rPr>
+        <w:rFonts w:ascii="Courier New" w:hAnsi="Courier New" w:cs="Courier New" w:hint="default"/>
+      </w:rPr>
+    </w:lvl>
+    <w:lvl w:ilvl="5" w:tplc="04100005" w:tentative="1">
+      <w:start w:val="1"/>
+      <w:numFmt w:val="bullet"/>
+      <w:lvlText w:val=""/>
+      <w:lvlJc w:val="left"/>
+      <w:pPr>
+        <w:ind w:left="4395" w:hanging="360"/>
+      </w:pPr>
+      <w:rPr>
+        <w:rFonts w:ascii="Wingdings" w:hAnsi="Wingdings" w:hint="default"/>
+      </w:rPr>
+    </w:lvl>
+    <w:lvl w:ilvl="6" w:tplc="04100001" w:tentative="1">
+      <w:start w:val="1"/>
+      <w:numFmt w:val="bullet"/>
+      <w:lvlText w:val=""/>
+      <w:lvlJc w:val="left"/>
+      <w:pPr>
+        <w:ind w:left="5115" w:hanging="360"/>
+      </w:pPr>
+      <w:rPr>
+        <w:rFonts w:ascii="Symbol" w:hAnsi="Symbol" w:hint="default"/>
+      </w:rPr>
+    </w:lvl>
+    <w:lvl w:ilvl="7" w:tplc="04100003" w:tentative="1">
+      <w:start w:val="1"/>
+      <w:numFmt w:val="bullet"/>
+      <w:lvlText w:val="o"/>
+      <w:lvlJc w:val="left"/>
+      <w:pPr>
+        <w:ind w:left="5835" w:hanging="360"/>
+      </w:pPr>
+      <w:rPr>
+        <w:rFonts w:ascii="Courier New" w:hAnsi="Courier New" w:cs="Courier New" w:hint="default"/>
+      </w:rPr>
+    </w:lvl>
+    <w:lvl w:ilvl="8" w:tplc="04100005" w:tentative="1">
+      <w:start w:val="1"/>
+      <w:numFmt w:val="bullet"/>
+      <w:lvlText w:val=""/>
+      <w:lvlJc w:val="left"/>
+      <w:pPr>
+        <w:ind w:left="6555" w:hanging="360"/>
       </w:pPr>
       <w:rPr>
         <w:rFonts w:ascii="Wingdings" w:hAnsi="Wingdings" w:hint="default"/>
@@ -6848,6 +7436,9 @@
   </w:num>
   <w:num w:numId="17">
     <w:abstractNumId w:val="13"/>
+  </w:num>
+  <w:num w:numId="18">
+    <w:abstractNumId w:val="17"/>
   </w:num>
 </w:numbering>
 </file>
